--- a/FINAL ACTIVANTS ASSETS/Activants SP Developement breakdown.docx
+++ b/FINAL ACTIVANTS ASSETS/Activants SP Developement breakdown.docx
@@ -1456,8 +1456,5272 @@
     </w:tbl>
     <w:p>
       <w:pPr>
+        <w:rPr>
+          <w:rFonts w:cstheme="minorHAnsi"/>
+          <w:b/>
+          <w:color w:val="FF0000"/>
+          <w:sz w:val="24"/>
+        </w:rPr>
+      </w:pPr>
+      <w:r>
+        <w:rPr>
+          <w:rFonts w:cstheme="minorHAnsi"/>
+          <w:b/>
+          <w:color w:val="FF0000"/>
+          <w:sz w:val="24"/>
+        </w:rPr>
+        <w:lastRenderedPageBreak/>
+        <w:t>Estimation Effort</w:t>
+      </w:r>
+    </w:p>
+    <w:p>
+      <w:pPr>
+        <w:rPr>
+          <w:rFonts w:cstheme="minorHAnsi"/>
+          <w:color w:val="000000" w:themeColor="text1"/>
+          <w:sz w:val="24"/>
+        </w:rPr>
+      </w:pPr>
+      <w:r>
+        <w:rPr>
+          <w:rFonts w:cstheme="minorHAnsi"/>
+          <w:color w:val="0070C0"/>
+          <w:sz w:val="24"/>
+        </w:rPr>
+        <w:t>Development of SAML Service Provider with HTTP-Artifact bindings</w:t>
+      </w:r>
+      <w:r>
+        <w:rPr>
+          <w:rFonts w:cstheme="minorHAnsi"/>
+          <w:color w:val="000000" w:themeColor="text1"/>
+          <w:sz w:val="24"/>
+        </w:rPr>
+        <w:t>.</w:t>
+      </w:r>
+    </w:p>
+    <w:tbl>
+      <w:tblPr>
+        <w:tblStyle w:val="TableGrid"/>
+        <w:tblW w:w="0" w:type="auto"/>
+        <w:tblLook w:val="04A0" w:firstRow="1" w:lastRow="0" w:firstColumn="1" w:lastColumn="0" w:noHBand="0" w:noVBand="1"/>
+      </w:tblPr>
+      <w:tblGrid>
+        <w:gridCol w:w="846"/>
+        <w:gridCol w:w="5164"/>
+        <w:gridCol w:w="3006"/>
+      </w:tblGrid>
+      <w:tr>
+        <w:tc>
+          <w:tcPr>
+            <w:tcW w:w="846" w:type="dxa"/>
+          </w:tcPr>
+          <w:p>
+            <w:pPr>
+              <w:rPr>
+                <w:rFonts w:cstheme="minorHAnsi"/>
+                <w:b/>
+                <w:color w:val="000000" w:themeColor="text1"/>
+                <w:sz w:val="24"/>
+              </w:rPr>
+            </w:pPr>
+            <w:r>
+              <w:rPr>
+                <w:rFonts w:cstheme="minorHAnsi"/>
+                <w:b/>
+                <w:color w:val="000000" w:themeColor="text1"/>
+                <w:sz w:val="24"/>
+              </w:rPr>
+              <w:t>S. No</w:t>
+            </w:r>
+          </w:p>
+        </w:tc>
+        <w:tc>
+          <w:tcPr>
+            <w:tcW w:w="5164" w:type="dxa"/>
+          </w:tcPr>
+          <w:p>
+            <w:pPr>
+              <w:rPr>
+                <w:rFonts w:cstheme="minorHAnsi"/>
+                <w:b/>
+                <w:color w:val="000000" w:themeColor="text1"/>
+                <w:sz w:val="24"/>
+              </w:rPr>
+            </w:pPr>
+            <w:r>
+              <w:rPr>
+                <w:rFonts w:cstheme="minorHAnsi"/>
+                <w:b/>
+                <w:color w:val="000000" w:themeColor="text1"/>
+                <w:sz w:val="24"/>
+              </w:rPr>
+              <w:t>Items</w:t>
+            </w:r>
+          </w:p>
+        </w:tc>
+        <w:tc>
+          <w:tcPr>
+            <w:tcW w:w="3006" w:type="dxa"/>
+          </w:tcPr>
+          <w:p>
+            <w:pPr>
+              <w:rPr>
+                <w:rFonts w:cstheme="minorHAnsi"/>
+                <w:b/>
+                <w:color w:val="000000" w:themeColor="text1"/>
+                <w:sz w:val="24"/>
+              </w:rPr>
+            </w:pPr>
+            <w:r>
+              <w:rPr>
+                <w:rFonts w:cstheme="minorHAnsi"/>
+                <w:b/>
+                <w:color w:val="000000" w:themeColor="text1"/>
+                <w:sz w:val="24"/>
+              </w:rPr>
+              <w:t>Man Days</w:t>
+            </w:r>
+          </w:p>
+        </w:tc>
+      </w:tr>
+      <w:tr>
+        <w:tc>
+          <w:tcPr>
+            <w:tcW w:w="846" w:type="dxa"/>
+          </w:tcPr>
+          <w:p>
+            <w:pPr>
+              <w:rPr>
+                <w:rFonts w:cstheme="minorHAnsi"/>
+                <w:color w:val="000000" w:themeColor="text1"/>
+                <w:sz w:val="20"/>
+                <w:szCs w:val="18"/>
+                <w:shd w:val="clear" w:color="auto" w:fill="FFFFFF"/>
+              </w:rPr>
+            </w:pPr>
+            <w:r>
+              <w:rPr>
+                <w:rFonts w:cstheme="minorHAnsi"/>
+                <w:color w:val="000000" w:themeColor="text1"/>
+                <w:sz w:val="20"/>
+                <w:szCs w:val="18"/>
+                <w:shd w:val="clear" w:color="auto" w:fill="FFFFFF"/>
+              </w:rPr>
+              <w:t>1</w:t>
+            </w:r>
+          </w:p>
+        </w:tc>
+        <w:tc>
+          <w:tcPr>
+            <w:tcW w:w="5164" w:type="dxa"/>
+          </w:tcPr>
+          <w:p>
+            <w:pPr>
+              <w:rPr>
+                <w:rFonts w:cstheme="minorHAnsi"/>
+                <w:color w:val="000000" w:themeColor="text1"/>
+                <w:sz w:val="20"/>
+                <w:szCs w:val="18"/>
+                <w:shd w:val="clear" w:color="auto" w:fill="FFFFFF"/>
+              </w:rPr>
+            </w:pPr>
+            <w:r>
+              <w:rPr>
+                <w:rFonts w:cstheme="minorHAnsi"/>
+                <w:color w:val="000000" w:themeColor="text1"/>
+                <w:sz w:val="20"/>
+                <w:szCs w:val="18"/>
+                <w:shd w:val="clear" w:color="auto" w:fill="FFFFFF"/>
+              </w:rPr>
+              <w:t>Function to loads the SP and IDP certificate from file.</w:t>
+            </w:r>
+          </w:p>
+        </w:tc>
+        <w:tc>
+          <w:tcPr>
+            <w:tcW w:w="3006" w:type="dxa"/>
+            <w:vMerge w:val="restart"/>
+            <w:shd w:val="clear" w:color="auto" w:fill="A8D08D" w:themeFill="accent6" w:themeFillTint="99"/>
+          </w:tcPr>
+          <w:p>
+            <w:pPr>
+              <w:rPr>
+                <w:rFonts w:cstheme="minorHAnsi"/>
+                <w:color w:val="000000" w:themeColor="text1"/>
+                <w:sz w:val="20"/>
+                <w:szCs w:val="18"/>
+                <w:shd w:val="clear" w:color="auto" w:fill="FFFFFF"/>
+              </w:rPr>
+            </w:pPr>
+          </w:p>
+          <w:p>
+            <w:pPr>
+              <w:rPr>
+                <w:rFonts w:cstheme="minorHAnsi"/>
+                <w:color w:val="000000" w:themeColor="text1"/>
+                <w:sz w:val="20"/>
+                <w:szCs w:val="18"/>
+                <w:shd w:val="clear" w:color="auto" w:fill="FFFFFF"/>
+              </w:rPr>
+            </w:pPr>
+          </w:p>
+          <w:p>
+            <w:pPr>
+              <w:rPr>
+                <w:rFonts w:cstheme="minorHAnsi"/>
+                <w:color w:val="000000" w:themeColor="text1"/>
+                <w:sz w:val="20"/>
+                <w:szCs w:val="18"/>
+                <w:shd w:val="clear" w:color="auto" w:fill="FFFFFF"/>
+              </w:rPr>
+            </w:pPr>
+          </w:p>
+          <w:p>
+            <w:pPr>
+              <w:rPr>
+                <w:rFonts w:cstheme="minorHAnsi"/>
+                <w:color w:val="000000" w:themeColor="text1"/>
+                <w:sz w:val="20"/>
+                <w:szCs w:val="18"/>
+                <w:shd w:val="clear" w:color="auto" w:fill="FFFFFF"/>
+              </w:rPr>
+            </w:pPr>
+          </w:p>
+          <w:p>
+            <w:pPr>
+              <w:rPr>
+                <w:rFonts w:cstheme="minorHAnsi"/>
+                <w:color w:val="000000" w:themeColor="text1"/>
+                <w:sz w:val="20"/>
+                <w:szCs w:val="18"/>
+                <w:shd w:val="clear" w:color="auto" w:fill="FFFFFF"/>
+              </w:rPr>
+            </w:pPr>
+          </w:p>
+          <w:p>
+            <w:pPr>
+              <w:rPr>
+                <w:rFonts w:cstheme="minorHAnsi"/>
+                <w:color w:val="000000" w:themeColor="text1"/>
+                <w:sz w:val="20"/>
+                <w:szCs w:val="18"/>
+                <w:shd w:val="clear" w:color="auto" w:fill="FFFFFF"/>
+              </w:rPr>
+            </w:pPr>
+          </w:p>
+          <w:p>
+            <w:pPr>
+              <w:rPr>
+                <w:rFonts w:cstheme="minorHAnsi"/>
+                <w:color w:val="000000" w:themeColor="text1"/>
+                <w:sz w:val="20"/>
+                <w:szCs w:val="18"/>
+                <w:shd w:val="clear" w:color="auto" w:fill="FFFFFF"/>
+              </w:rPr>
+            </w:pPr>
+          </w:p>
+          <w:p>
+            <w:pPr>
+              <w:jc w:val="center"/>
+              <w:rPr>
+                <w:rFonts w:cstheme="minorHAnsi"/>
+                <w:color w:val="000000" w:themeColor="text1"/>
+                <w:sz w:val="20"/>
+                <w:szCs w:val="18"/>
+                <w:shd w:val="clear" w:color="auto" w:fill="FFFFFF"/>
+              </w:rPr>
+            </w:pPr>
+            <w:r>
+              <w:rPr>
+                <w:rFonts w:cstheme="minorHAnsi"/>
+                <w:color w:val="000000" w:themeColor="text1"/>
+                <w:sz w:val="20"/>
+                <w:szCs w:val="18"/>
+                <w:shd w:val="clear" w:color="auto" w:fill="FFFFFF"/>
+              </w:rPr>
+              <w:t>Completed</w:t>
+            </w:r>
+          </w:p>
+        </w:tc>
+      </w:tr>
+      <w:tr>
+        <w:tc>
+          <w:tcPr>
+            <w:tcW w:w="846" w:type="dxa"/>
+          </w:tcPr>
+          <w:p>
+            <w:pPr>
+              <w:rPr>
+                <w:rFonts w:cstheme="minorHAnsi"/>
+                <w:color w:val="000000" w:themeColor="text1"/>
+                <w:sz w:val="20"/>
+                <w:szCs w:val="18"/>
+                <w:shd w:val="clear" w:color="auto" w:fill="FFFFFF"/>
+              </w:rPr>
+            </w:pPr>
+            <w:r>
+              <w:rPr>
+                <w:rFonts w:cstheme="minorHAnsi"/>
+                <w:color w:val="000000" w:themeColor="text1"/>
+                <w:sz w:val="20"/>
+                <w:szCs w:val="18"/>
+                <w:shd w:val="clear" w:color="auto" w:fill="FFFFFF"/>
+              </w:rPr>
+              <w:t>2</w:t>
+            </w:r>
+          </w:p>
+        </w:tc>
+        <w:tc>
+          <w:tcPr>
+            <w:tcW w:w="5164" w:type="dxa"/>
+          </w:tcPr>
+          <w:p>
+            <w:pPr>
+              <w:rPr>
+                <w:rFonts w:cstheme="minorHAnsi"/>
+                <w:color w:val="000000" w:themeColor="text1"/>
+                <w:sz w:val="20"/>
+                <w:szCs w:val="18"/>
+                <w:shd w:val="clear" w:color="auto" w:fill="FFFFFF"/>
+              </w:rPr>
+            </w:pPr>
+            <w:r>
+              <w:rPr>
+                <w:rFonts w:cstheme="minorHAnsi"/>
+                <w:color w:val="000000" w:themeColor="text1"/>
+                <w:sz w:val="20"/>
+                <w:szCs w:val="18"/>
+                <w:shd w:val="clear" w:color="auto" w:fill="FFFFFF"/>
+              </w:rPr>
+              <w:t>The machine key set is specified so the certificate is accessible to the IIS process.</w:t>
+            </w:r>
+          </w:p>
+        </w:tc>
+        <w:tc>
+          <w:tcPr>
+            <w:tcW w:w="3006" w:type="dxa"/>
+            <w:vMerge/>
+            <w:shd w:val="clear" w:color="auto" w:fill="A8D08D" w:themeFill="accent6" w:themeFillTint="99"/>
+          </w:tcPr>
+          <w:p>
+            <w:pPr>
+              <w:rPr>
+                <w:rFonts w:cstheme="minorHAnsi"/>
+                <w:color w:val="000000" w:themeColor="text1"/>
+                <w:sz w:val="20"/>
+                <w:szCs w:val="18"/>
+                <w:shd w:val="clear" w:color="auto" w:fill="FFFFFF"/>
+              </w:rPr>
+            </w:pPr>
+          </w:p>
+        </w:tc>
+      </w:tr>
+      <w:tr>
+        <w:tc>
+          <w:tcPr>
+            <w:tcW w:w="846" w:type="dxa"/>
+          </w:tcPr>
+          <w:p>
+            <w:pPr>
+              <w:rPr>
+                <w:rFonts w:cstheme="minorHAnsi"/>
+                <w:color w:val="000000" w:themeColor="text1"/>
+                <w:sz w:val="20"/>
+                <w:szCs w:val="18"/>
+                <w:shd w:val="clear" w:color="auto" w:fill="FFFFFF"/>
+              </w:rPr>
+            </w:pPr>
+            <w:r>
+              <w:rPr>
+                <w:rFonts w:cstheme="minorHAnsi"/>
+                <w:color w:val="000000" w:themeColor="text1"/>
+                <w:sz w:val="20"/>
+                <w:szCs w:val="18"/>
+                <w:shd w:val="clear" w:color="auto" w:fill="FFFFFF"/>
+              </w:rPr>
+              <w:t>3</w:t>
+            </w:r>
+          </w:p>
+        </w:tc>
+        <w:tc>
+          <w:tcPr>
+            <w:tcW w:w="5164" w:type="dxa"/>
+          </w:tcPr>
+          <w:p>
+            <w:pPr>
+              <w:rPr>
+                <w:rFonts w:cstheme="minorHAnsi"/>
+                <w:color w:val="000000" w:themeColor="text1"/>
+                <w:sz w:val="20"/>
+                <w:szCs w:val="18"/>
+                <w:shd w:val="clear" w:color="auto" w:fill="FFFFFF"/>
+              </w:rPr>
+            </w:pPr>
+            <w:r>
+              <w:rPr>
+                <w:rFonts w:cstheme="minorHAnsi"/>
+                <w:color w:val="000000" w:themeColor="text1"/>
+                <w:sz w:val="20"/>
+                <w:szCs w:val="18"/>
+                <w:shd w:val="clear" w:color="auto" w:fill="FFFFFF"/>
+              </w:rPr>
+              <w:t>Function to Create some URLs to identify the service provider to the identity provider.</w:t>
+            </w:r>
+          </w:p>
+        </w:tc>
+        <w:tc>
+          <w:tcPr>
+            <w:tcW w:w="3006" w:type="dxa"/>
+            <w:vMerge/>
+            <w:shd w:val="clear" w:color="auto" w:fill="A8D08D" w:themeFill="accent6" w:themeFillTint="99"/>
+          </w:tcPr>
+          <w:p>
+            <w:pPr>
+              <w:rPr>
+                <w:rFonts w:cstheme="minorHAnsi"/>
+                <w:color w:val="000000" w:themeColor="text1"/>
+                <w:sz w:val="20"/>
+                <w:szCs w:val="18"/>
+                <w:shd w:val="clear" w:color="auto" w:fill="FFFFFF"/>
+              </w:rPr>
+            </w:pPr>
+          </w:p>
+        </w:tc>
+      </w:tr>
+      <w:tr>
+        <w:tc>
+          <w:tcPr>
+            <w:tcW w:w="846" w:type="dxa"/>
+          </w:tcPr>
+          <w:p>
+            <w:pPr>
+              <w:rPr>
+                <w:rFonts w:cstheme="minorHAnsi"/>
+                <w:color w:val="000000" w:themeColor="text1"/>
+                <w:sz w:val="20"/>
+                <w:szCs w:val="18"/>
+                <w:shd w:val="clear" w:color="auto" w:fill="FFFFFF"/>
+              </w:rPr>
+            </w:pPr>
+            <w:r>
+              <w:rPr>
+                <w:rFonts w:cstheme="minorHAnsi"/>
+                <w:color w:val="000000" w:themeColor="text1"/>
+                <w:sz w:val="20"/>
+                <w:szCs w:val="18"/>
+                <w:shd w:val="clear" w:color="auto" w:fill="FFFFFF"/>
+              </w:rPr>
+              <w:t>4</w:t>
+            </w:r>
+          </w:p>
+        </w:tc>
+        <w:tc>
+          <w:tcPr>
+            <w:tcW w:w="5164" w:type="dxa"/>
+          </w:tcPr>
+          <w:p>
+            <w:pPr>
+              <w:rPr>
+                <w:rFonts w:cstheme="minorHAnsi"/>
+                <w:color w:val="000000" w:themeColor="text1"/>
+                <w:sz w:val="20"/>
+                <w:szCs w:val="18"/>
+                <w:shd w:val="clear" w:color="auto" w:fill="FFFFFF"/>
+              </w:rPr>
+            </w:pPr>
+            <w:r>
+              <w:rPr>
+                <w:rFonts w:cstheme="minorHAnsi"/>
+                <w:color w:val="000000" w:themeColor="text1"/>
+                <w:sz w:val="20"/>
+                <w:szCs w:val="18"/>
+                <w:shd w:val="clear" w:color="auto" w:fill="FFFFFF"/>
+              </w:rPr>
+              <w:t>As we're using the same endpoint for the different bindings, add a query string parameter to identify the binding.</w:t>
+            </w:r>
+          </w:p>
+        </w:tc>
+        <w:tc>
+          <w:tcPr>
+            <w:tcW w:w="3006" w:type="dxa"/>
+            <w:vMerge/>
+            <w:shd w:val="clear" w:color="auto" w:fill="A8D08D" w:themeFill="accent6" w:themeFillTint="99"/>
+          </w:tcPr>
+          <w:p>
+            <w:pPr>
+              <w:rPr>
+                <w:rFonts w:cstheme="minorHAnsi"/>
+                <w:color w:val="000000" w:themeColor="text1"/>
+                <w:sz w:val="20"/>
+                <w:szCs w:val="18"/>
+                <w:shd w:val="clear" w:color="auto" w:fill="FFFFFF"/>
+              </w:rPr>
+            </w:pPr>
+          </w:p>
+        </w:tc>
+      </w:tr>
+      <w:tr>
+        <w:tc>
+          <w:tcPr>
+            <w:tcW w:w="846" w:type="dxa"/>
+          </w:tcPr>
+          <w:p>
+            <w:pPr>
+              <w:rPr>
+                <w:rFonts w:cstheme="minorHAnsi"/>
+                <w:color w:val="000000" w:themeColor="text1"/>
+                <w:sz w:val="20"/>
+                <w:szCs w:val="18"/>
+                <w:shd w:val="clear" w:color="auto" w:fill="FFFFFF"/>
+              </w:rPr>
+            </w:pPr>
+            <w:r>
+              <w:rPr>
+                <w:rFonts w:cstheme="minorHAnsi"/>
+                <w:color w:val="000000" w:themeColor="text1"/>
+                <w:sz w:val="20"/>
+                <w:szCs w:val="18"/>
+                <w:shd w:val="clear" w:color="auto" w:fill="FFFFFF"/>
+              </w:rPr>
+              <w:t>5</w:t>
+            </w:r>
+          </w:p>
+        </w:tc>
+        <w:tc>
+          <w:tcPr>
+            <w:tcW w:w="5164" w:type="dxa"/>
+          </w:tcPr>
+          <w:p>
+            <w:pPr>
+              <w:rPr>
+                <w:rFonts w:cstheme="minorHAnsi"/>
+                <w:color w:val="000000" w:themeColor="text1"/>
+                <w:sz w:val="20"/>
+                <w:szCs w:val="18"/>
+                <w:shd w:val="clear" w:color="auto" w:fill="FFFFFF"/>
+              </w:rPr>
+            </w:pPr>
+            <w:r>
+              <w:rPr>
+                <w:rFonts w:cstheme="minorHAnsi"/>
+                <w:color w:val="000000" w:themeColor="text1"/>
+                <w:sz w:val="20"/>
+                <w:szCs w:val="18"/>
+                <w:shd w:val="clear" w:color="auto" w:fill="FFFFFF"/>
+              </w:rPr>
+              <w:t>Initialize the IssuerURL</w:t>
+            </w:r>
+          </w:p>
+        </w:tc>
+        <w:tc>
+          <w:tcPr>
+            <w:tcW w:w="3006" w:type="dxa"/>
+            <w:vMerge/>
+            <w:shd w:val="clear" w:color="auto" w:fill="A8D08D" w:themeFill="accent6" w:themeFillTint="99"/>
+          </w:tcPr>
+          <w:p>
+            <w:pPr>
+              <w:rPr>
+                <w:rFonts w:cstheme="minorHAnsi"/>
+                <w:color w:val="000000" w:themeColor="text1"/>
+                <w:sz w:val="20"/>
+                <w:szCs w:val="18"/>
+                <w:shd w:val="clear" w:color="auto" w:fill="FFFFFF"/>
+              </w:rPr>
+            </w:pPr>
+          </w:p>
+        </w:tc>
+      </w:tr>
+      <w:tr>
+        <w:tc>
+          <w:tcPr>
+            <w:tcW w:w="846" w:type="dxa"/>
+          </w:tcPr>
+          <w:p>
+            <w:pPr>
+              <w:rPr>
+                <w:rFonts w:cstheme="minorHAnsi"/>
+                <w:color w:val="000000" w:themeColor="text1"/>
+                <w:sz w:val="20"/>
+                <w:szCs w:val="18"/>
+                <w:shd w:val="clear" w:color="auto" w:fill="FFFFFF"/>
+              </w:rPr>
+            </w:pPr>
+            <w:r>
+              <w:rPr>
+                <w:rFonts w:cstheme="minorHAnsi"/>
+                <w:color w:val="000000" w:themeColor="text1"/>
+                <w:sz w:val="20"/>
+                <w:szCs w:val="18"/>
+                <w:shd w:val="clear" w:color="auto" w:fill="FFFFFF"/>
+              </w:rPr>
+              <w:t>6</w:t>
+            </w:r>
+          </w:p>
+        </w:tc>
+        <w:tc>
+          <w:tcPr>
+            <w:tcW w:w="5164" w:type="dxa"/>
+          </w:tcPr>
+          <w:p>
+            <w:pPr>
+              <w:rPr>
+                <w:rFonts w:cstheme="minorHAnsi"/>
+                <w:color w:val="000000" w:themeColor="text1"/>
+                <w:sz w:val="20"/>
+                <w:szCs w:val="18"/>
+                <w:shd w:val="clear" w:color="auto" w:fill="FFFFFF"/>
+              </w:rPr>
+            </w:pPr>
+            <w:r>
+              <w:rPr>
+                <w:rFonts w:cstheme="minorHAnsi"/>
+                <w:color w:val="000000" w:themeColor="text1"/>
+                <w:sz w:val="20"/>
+                <w:szCs w:val="18"/>
+                <w:shd w:val="clear" w:color="auto" w:fill="FFFFFF"/>
+              </w:rPr>
+              <w:t>Create new function Create the assertion consumer service URL.</w:t>
+            </w:r>
+          </w:p>
+        </w:tc>
+        <w:tc>
+          <w:tcPr>
+            <w:tcW w:w="3006" w:type="dxa"/>
+            <w:vMerge/>
+            <w:shd w:val="clear" w:color="auto" w:fill="A8D08D" w:themeFill="accent6" w:themeFillTint="99"/>
+          </w:tcPr>
+          <w:p>
+            <w:pPr>
+              <w:rPr>
+                <w:rFonts w:cstheme="minorHAnsi"/>
+                <w:color w:val="000000" w:themeColor="text1"/>
+                <w:sz w:val="20"/>
+                <w:szCs w:val="18"/>
+                <w:shd w:val="clear" w:color="auto" w:fill="FFFFFF"/>
+              </w:rPr>
+            </w:pPr>
+          </w:p>
+        </w:tc>
+      </w:tr>
+      <w:tr>
+        <w:tc>
+          <w:tcPr>
+            <w:tcW w:w="846" w:type="dxa"/>
+          </w:tcPr>
+          <w:p>
+            <w:pPr>
+              <w:rPr>
+                <w:rFonts w:cstheme="minorHAnsi"/>
+                <w:color w:val="000000" w:themeColor="text1"/>
+                <w:sz w:val="20"/>
+                <w:szCs w:val="18"/>
+                <w:shd w:val="clear" w:color="auto" w:fill="FFFFFF"/>
+              </w:rPr>
+            </w:pPr>
+            <w:r>
+              <w:rPr>
+                <w:rFonts w:cstheme="minorHAnsi"/>
+                <w:color w:val="000000" w:themeColor="text1"/>
+                <w:sz w:val="20"/>
+                <w:szCs w:val="18"/>
+                <w:shd w:val="clear" w:color="auto" w:fill="FFFFFF"/>
+              </w:rPr>
+              <w:t>7</w:t>
+            </w:r>
+          </w:p>
+        </w:tc>
+        <w:tc>
+          <w:tcPr>
+            <w:tcW w:w="5164" w:type="dxa"/>
+          </w:tcPr>
+          <w:p>
+            <w:pPr>
+              <w:rPr>
+                <w:rFonts w:cstheme="minorHAnsi"/>
+                <w:color w:val="000000" w:themeColor="text1"/>
+                <w:sz w:val="20"/>
+                <w:szCs w:val="18"/>
+                <w:shd w:val="clear" w:color="auto" w:fill="FFFFFF"/>
+              </w:rPr>
+            </w:pPr>
+            <w:r>
+              <w:rPr>
+                <w:rFonts w:cstheme="minorHAnsi"/>
+                <w:color w:val="000000" w:themeColor="text1"/>
+                <w:sz w:val="20"/>
+                <w:szCs w:val="18"/>
+                <w:shd w:val="clear" w:color="auto" w:fill="FFFFFF"/>
+              </w:rPr>
+              <w:t>Rather than have different endpoints for each binding we use the same endpoint and identify the binding type by a query string parameter.</w:t>
+            </w:r>
+          </w:p>
+        </w:tc>
+        <w:tc>
+          <w:tcPr>
+            <w:tcW w:w="3006" w:type="dxa"/>
+            <w:vMerge/>
+            <w:shd w:val="clear" w:color="auto" w:fill="A8D08D" w:themeFill="accent6" w:themeFillTint="99"/>
+          </w:tcPr>
+          <w:p>
+            <w:pPr>
+              <w:rPr>
+                <w:rFonts w:cstheme="minorHAnsi"/>
+                <w:color w:val="000000" w:themeColor="text1"/>
+                <w:sz w:val="20"/>
+                <w:szCs w:val="18"/>
+                <w:shd w:val="clear" w:color="auto" w:fill="FFFFFF"/>
+              </w:rPr>
+            </w:pPr>
+          </w:p>
+        </w:tc>
+      </w:tr>
+      <w:tr>
+        <w:tc>
+          <w:tcPr>
+            <w:tcW w:w="846" w:type="dxa"/>
+          </w:tcPr>
+          <w:p>
+            <w:pPr>
+              <w:rPr>
+                <w:rFonts w:cstheme="minorHAnsi"/>
+                <w:color w:val="000000" w:themeColor="text1"/>
+                <w:sz w:val="20"/>
+                <w:szCs w:val="18"/>
+                <w:shd w:val="clear" w:color="auto" w:fill="FFFFFF"/>
+              </w:rPr>
+            </w:pPr>
+            <w:r>
+              <w:rPr>
+                <w:rFonts w:cstheme="minorHAnsi"/>
+                <w:color w:val="000000" w:themeColor="text1"/>
+                <w:sz w:val="20"/>
+                <w:szCs w:val="18"/>
+                <w:shd w:val="clear" w:color="auto" w:fill="FFFFFF"/>
+              </w:rPr>
+              <w:t>8</w:t>
+            </w:r>
+          </w:p>
+        </w:tc>
+        <w:tc>
+          <w:tcPr>
+            <w:tcW w:w="5164" w:type="dxa"/>
+          </w:tcPr>
+          <w:p>
+            <w:pPr>
+              <w:rPr>
+                <w:rFonts w:cstheme="minorHAnsi"/>
+                <w:color w:val="000000" w:themeColor="text1"/>
+                <w:sz w:val="20"/>
+                <w:szCs w:val="18"/>
+                <w:shd w:val="clear" w:color="auto" w:fill="FFFFFF"/>
+              </w:rPr>
+            </w:pPr>
+            <w:r>
+              <w:rPr>
+                <w:rFonts w:cstheme="minorHAnsi"/>
+                <w:color w:val="000000" w:themeColor="text1"/>
+                <w:sz w:val="20"/>
+                <w:szCs w:val="18"/>
+                <w:shd w:val="clear" w:color="auto" w:fill="FFFFFF"/>
+              </w:rPr>
+              <w:t>Create the authentication request with all the parameters</w:t>
+            </w:r>
+          </w:p>
+        </w:tc>
+        <w:tc>
+          <w:tcPr>
+            <w:tcW w:w="3006" w:type="dxa"/>
+            <w:vMerge/>
+            <w:shd w:val="clear" w:color="auto" w:fill="A8D08D" w:themeFill="accent6" w:themeFillTint="99"/>
+          </w:tcPr>
+          <w:p>
+            <w:pPr>
+              <w:rPr>
+                <w:rFonts w:cstheme="minorHAnsi"/>
+                <w:color w:val="000000" w:themeColor="text1"/>
+                <w:sz w:val="20"/>
+                <w:szCs w:val="18"/>
+                <w:shd w:val="clear" w:color="auto" w:fill="FFFFFF"/>
+              </w:rPr>
+            </w:pPr>
+          </w:p>
+        </w:tc>
+      </w:tr>
+      <w:tr>
+        <w:tc>
+          <w:tcPr>
+            <w:tcW w:w="846" w:type="dxa"/>
+          </w:tcPr>
+          <w:p>
+            <w:pPr>
+              <w:rPr>
+                <w:rFonts w:cstheme="minorHAnsi"/>
+                <w:color w:val="000000" w:themeColor="text1"/>
+                <w:sz w:val="20"/>
+                <w:szCs w:val="18"/>
+                <w:shd w:val="clear" w:color="auto" w:fill="FFFFFF"/>
+              </w:rPr>
+            </w:pPr>
+            <w:r>
+              <w:rPr>
+                <w:rFonts w:cstheme="minorHAnsi"/>
+                <w:color w:val="000000" w:themeColor="text1"/>
+                <w:sz w:val="20"/>
+                <w:szCs w:val="18"/>
+                <w:shd w:val="clear" w:color="auto" w:fill="FFFFFF"/>
+              </w:rPr>
+              <w:t>9</w:t>
+            </w:r>
+          </w:p>
+        </w:tc>
+        <w:tc>
+          <w:tcPr>
+            <w:tcW w:w="5164" w:type="dxa"/>
+          </w:tcPr>
+          <w:p>
+            <w:pPr>
+              <w:rPr>
+                <w:rFonts w:cstheme="minorHAnsi"/>
+                <w:color w:val="000000" w:themeColor="text1"/>
+                <w:sz w:val="20"/>
+                <w:szCs w:val="18"/>
+                <w:shd w:val="clear" w:color="auto" w:fill="FFFFFF"/>
+              </w:rPr>
+            </w:pPr>
+            <w:r>
+              <w:rPr>
+                <w:rFonts w:cstheme="minorHAnsi"/>
+                <w:color w:val="000000" w:themeColor="text1"/>
+                <w:sz w:val="20"/>
+                <w:szCs w:val="18"/>
+                <w:shd w:val="clear" w:color="auto" w:fill="FFFFFF"/>
+              </w:rPr>
+              <w:t>Append the idp sso URL from web config file.</w:t>
+            </w:r>
+          </w:p>
+        </w:tc>
+        <w:tc>
+          <w:tcPr>
+            <w:tcW w:w="3006" w:type="dxa"/>
+            <w:vMerge w:val="restart"/>
+            <w:shd w:val="clear" w:color="auto" w:fill="F7CAAC" w:themeFill="accent2" w:themeFillTint="66"/>
+          </w:tcPr>
+          <w:p>
+            <w:pPr>
+              <w:jc w:val="center"/>
+              <w:rPr>
+                <w:rFonts w:cstheme="minorHAnsi"/>
+                <w:color w:val="000000" w:themeColor="text1"/>
+                <w:sz w:val="20"/>
+                <w:szCs w:val="18"/>
+                <w:shd w:val="clear" w:color="auto" w:fill="FFFFFF"/>
+              </w:rPr>
+            </w:pPr>
+          </w:p>
+          <w:p>
+            <w:pPr>
+              <w:jc w:val="center"/>
+              <w:rPr>
+                <w:rFonts w:cstheme="minorHAnsi"/>
+                <w:color w:val="000000" w:themeColor="text1"/>
+                <w:sz w:val="20"/>
+                <w:szCs w:val="18"/>
+                <w:shd w:val="clear" w:color="auto" w:fill="FFFFFF"/>
+              </w:rPr>
+            </w:pPr>
+          </w:p>
+          <w:p>
+            <w:pPr>
+              <w:jc w:val="center"/>
+              <w:rPr>
+                <w:rFonts w:cstheme="minorHAnsi"/>
+                <w:color w:val="000000" w:themeColor="text1"/>
+                <w:sz w:val="20"/>
+                <w:szCs w:val="18"/>
+                <w:shd w:val="clear" w:color="auto" w:fill="FFFFFF"/>
+              </w:rPr>
+            </w:pPr>
+            <w:r>
+              <w:rPr>
+                <w:rFonts w:cstheme="minorHAnsi"/>
+                <w:color w:val="000000" w:themeColor="text1"/>
+                <w:sz w:val="20"/>
+                <w:szCs w:val="18"/>
+                <w:shd w:val="clear" w:color="auto" w:fill="FFFFFF"/>
+              </w:rPr>
+              <w:t>1</w:t>
+            </w:r>
+          </w:p>
+        </w:tc>
+      </w:tr>
+      <w:tr>
+        <w:tc>
+          <w:tcPr>
+            <w:tcW w:w="846" w:type="dxa"/>
+          </w:tcPr>
+          <w:p>
+            <w:pPr>
+              <w:rPr>
+                <w:rFonts w:cstheme="minorHAnsi"/>
+                <w:color w:val="000000" w:themeColor="text1"/>
+                <w:sz w:val="20"/>
+                <w:szCs w:val="18"/>
+                <w:shd w:val="clear" w:color="auto" w:fill="FFFFFF"/>
+              </w:rPr>
+            </w:pPr>
+            <w:r>
+              <w:rPr>
+                <w:rFonts w:cstheme="minorHAnsi"/>
+                <w:color w:val="000000" w:themeColor="text1"/>
+                <w:sz w:val="20"/>
+                <w:szCs w:val="18"/>
+                <w:shd w:val="clear" w:color="auto" w:fill="FFFFFF"/>
+              </w:rPr>
+              <w:t>10</w:t>
+            </w:r>
+          </w:p>
+        </w:tc>
+        <w:tc>
+          <w:tcPr>
+            <w:tcW w:w="5164" w:type="dxa"/>
+          </w:tcPr>
+          <w:p>
+            <w:pPr>
+              <w:rPr>
+                <w:rFonts w:cstheme="minorHAnsi"/>
+                <w:color w:val="000000" w:themeColor="text1"/>
+                <w:sz w:val="20"/>
+                <w:szCs w:val="18"/>
+                <w:shd w:val="clear" w:color="auto" w:fill="FFFFFF"/>
+              </w:rPr>
+            </w:pPr>
+            <w:r>
+              <w:rPr>
+                <w:rFonts w:cstheme="minorHAnsi"/>
+                <w:color w:val="000000" w:themeColor="text1"/>
+                <w:sz w:val="20"/>
+                <w:szCs w:val="18"/>
+                <w:shd w:val="clear" w:color="auto" w:fill="FFFFFF"/>
+              </w:rPr>
+              <w:t>Serialize the authentication request to XML for transmission.</w:t>
+            </w:r>
+          </w:p>
+        </w:tc>
+        <w:tc>
+          <w:tcPr>
+            <w:tcW w:w="3006" w:type="dxa"/>
+            <w:vMerge/>
+            <w:shd w:val="clear" w:color="auto" w:fill="F7CAAC" w:themeFill="accent2" w:themeFillTint="66"/>
+          </w:tcPr>
+          <w:p>
+            <w:pPr>
+              <w:rPr>
+                <w:rFonts w:cstheme="minorHAnsi"/>
+                <w:color w:val="000000" w:themeColor="text1"/>
+                <w:sz w:val="20"/>
+                <w:szCs w:val="18"/>
+                <w:shd w:val="clear" w:color="auto" w:fill="FFFFFF"/>
+              </w:rPr>
+            </w:pPr>
+          </w:p>
+        </w:tc>
+      </w:tr>
+      <w:tr>
+        <w:tc>
+          <w:tcPr>
+            <w:tcW w:w="846" w:type="dxa"/>
+          </w:tcPr>
+          <w:p>
+            <w:pPr>
+              <w:rPr>
+                <w:rFonts w:cstheme="minorHAnsi"/>
+                <w:color w:val="000000" w:themeColor="text1"/>
+                <w:sz w:val="20"/>
+                <w:szCs w:val="18"/>
+                <w:shd w:val="clear" w:color="auto" w:fill="FFFFFF"/>
+              </w:rPr>
+            </w:pPr>
+            <w:r>
+              <w:rPr>
+                <w:rFonts w:cstheme="minorHAnsi"/>
+                <w:color w:val="000000" w:themeColor="text1"/>
+                <w:sz w:val="20"/>
+                <w:szCs w:val="18"/>
+                <w:shd w:val="clear" w:color="auto" w:fill="FFFFFF"/>
+              </w:rPr>
+              <w:t>11</w:t>
+            </w:r>
+          </w:p>
+        </w:tc>
+        <w:tc>
+          <w:tcPr>
+            <w:tcW w:w="5164" w:type="dxa"/>
+          </w:tcPr>
+          <w:p>
+            <w:pPr>
+              <w:rPr>
+                <w:rFonts w:cstheme="minorHAnsi"/>
+                <w:color w:val="000000" w:themeColor="text1"/>
+                <w:sz w:val="20"/>
+                <w:szCs w:val="18"/>
+                <w:shd w:val="clear" w:color="auto" w:fill="FFFFFF"/>
+              </w:rPr>
+            </w:pPr>
+            <w:r>
+              <w:rPr>
+                <w:rFonts w:cstheme="minorHAnsi"/>
+                <w:color w:val="000000" w:themeColor="text1"/>
+                <w:sz w:val="20"/>
+                <w:szCs w:val="18"/>
+                <w:shd w:val="clear" w:color="auto" w:fill="FFFFFF"/>
+              </w:rPr>
+              <w:t>Sign the authentication request with x509 Certificate</w:t>
+            </w:r>
+          </w:p>
+        </w:tc>
+        <w:tc>
+          <w:tcPr>
+            <w:tcW w:w="3006" w:type="dxa"/>
+            <w:vMerge/>
+            <w:shd w:val="clear" w:color="auto" w:fill="F7CAAC" w:themeFill="accent2" w:themeFillTint="66"/>
+          </w:tcPr>
+          <w:p>
+            <w:pPr>
+              <w:rPr>
+                <w:rFonts w:cstheme="minorHAnsi"/>
+                <w:color w:val="000000" w:themeColor="text1"/>
+                <w:sz w:val="20"/>
+                <w:szCs w:val="18"/>
+                <w:shd w:val="clear" w:color="auto" w:fill="FFFFFF"/>
+              </w:rPr>
+            </w:pPr>
+          </w:p>
+        </w:tc>
+      </w:tr>
+      <w:tr>
+        <w:tc>
+          <w:tcPr>
+            <w:tcW w:w="846" w:type="dxa"/>
+          </w:tcPr>
+          <w:p>
+            <w:pPr>
+              <w:rPr>
+                <w:rFonts w:cstheme="minorHAnsi"/>
+                <w:color w:val="000000" w:themeColor="text1"/>
+                <w:sz w:val="20"/>
+                <w:szCs w:val="18"/>
+                <w:shd w:val="clear" w:color="auto" w:fill="FFFFFF"/>
+              </w:rPr>
+            </w:pPr>
+            <w:r>
+              <w:rPr>
+                <w:rFonts w:cstheme="minorHAnsi"/>
+                <w:color w:val="000000" w:themeColor="text1"/>
+                <w:sz w:val="20"/>
+                <w:szCs w:val="18"/>
+                <w:shd w:val="clear" w:color="auto" w:fill="FFFFFF"/>
+              </w:rPr>
+              <w:t>12</w:t>
+            </w:r>
+          </w:p>
+        </w:tc>
+        <w:tc>
+          <w:tcPr>
+            <w:tcW w:w="5164" w:type="dxa"/>
+          </w:tcPr>
+          <w:p>
+            <w:pPr>
+              <w:rPr>
+                <w:rFonts w:cstheme="minorHAnsi"/>
+                <w:color w:val="000000" w:themeColor="text1"/>
+                <w:sz w:val="20"/>
+                <w:szCs w:val="18"/>
+                <w:shd w:val="clear" w:color="auto" w:fill="FFFFFF"/>
+              </w:rPr>
+            </w:pPr>
+            <w:r>
+              <w:rPr>
+                <w:rFonts w:cstheme="minorHAnsi"/>
+                <w:color w:val="000000" w:themeColor="text1"/>
+                <w:sz w:val="20"/>
+                <w:szCs w:val="18"/>
+                <w:shd w:val="clear" w:color="auto" w:fill="FFFFFF"/>
+              </w:rPr>
+              <w:t>Generate the SAMLMessageSignature.</w:t>
+            </w:r>
+          </w:p>
+        </w:tc>
+        <w:tc>
+          <w:tcPr>
+            <w:tcW w:w="3006" w:type="dxa"/>
+            <w:vMerge/>
+            <w:shd w:val="clear" w:color="auto" w:fill="F7CAAC" w:themeFill="accent2" w:themeFillTint="66"/>
+          </w:tcPr>
+          <w:p>
+            <w:pPr>
+              <w:rPr>
+                <w:rFonts w:cstheme="minorHAnsi"/>
+                <w:color w:val="000000" w:themeColor="text1"/>
+                <w:sz w:val="20"/>
+                <w:szCs w:val="18"/>
+                <w:shd w:val="clear" w:color="auto" w:fill="FFFFFF"/>
+              </w:rPr>
+            </w:pPr>
+          </w:p>
+        </w:tc>
+      </w:tr>
+      <w:tr>
+        <w:tc>
+          <w:tcPr>
+            <w:tcW w:w="846" w:type="dxa"/>
+          </w:tcPr>
+          <w:p>
+            <w:pPr>
+              <w:rPr>
+                <w:rFonts w:cstheme="minorHAnsi"/>
+                <w:color w:val="000000" w:themeColor="text1"/>
+                <w:sz w:val="20"/>
+                <w:szCs w:val="18"/>
+                <w:shd w:val="clear" w:color="auto" w:fill="FFFFFF"/>
+              </w:rPr>
+            </w:pPr>
+            <w:r>
+              <w:rPr>
+                <w:rFonts w:cstheme="minorHAnsi"/>
+                <w:color w:val="000000" w:themeColor="text1"/>
+                <w:sz w:val="20"/>
+                <w:szCs w:val="18"/>
+                <w:shd w:val="clear" w:color="auto" w:fill="FFFFFF"/>
+              </w:rPr>
+              <w:t>13</w:t>
+            </w:r>
+          </w:p>
+        </w:tc>
+        <w:tc>
+          <w:tcPr>
+            <w:tcW w:w="5164" w:type="dxa"/>
+          </w:tcPr>
+          <w:p>
+            <w:pPr>
+              <w:rPr>
+                <w:rFonts w:cstheme="minorHAnsi"/>
+                <w:color w:val="000000" w:themeColor="text1"/>
+                <w:sz w:val="20"/>
+                <w:szCs w:val="18"/>
+                <w:shd w:val="clear" w:color="auto" w:fill="FFFFFF"/>
+              </w:rPr>
+            </w:pPr>
+            <w:r>
+              <w:rPr>
+                <w:rFonts w:cstheme="minorHAnsi"/>
+                <w:color w:val="000000" w:themeColor="text1"/>
+                <w:sz w:val="20"/>
+                <w:szCs w:val="18"/>
+                <w:shd w:val="clear" w:color="auto" w:fill="FFFFFF"/>
+              </w:rPr>
+              <w:t>Create and cache the relay state so we remember which SP resource the user wishes to access after SSO.</w:t>
+            </w:r>
+          </w:p>
+        </w:tc>
+        <w:tc>
+          <w:tcPr>
+            <w:tcW w:w="3006" w:type="dxa"/>
+            <w:vMerge/>
+            <w:shd w:val="clear" w:color="auto" w:fill="F7CAAC" w:themeFill="accent2" w:themeFillTint="66"/>
+          </w:tcPr>
+          <w:p>
+            <w:pPr>
+              <w:rPr>
+                <w:rFonts w:cstheme="minorHAnsi"/>
+                <w:color w:val="000000" w:themeColor="text1"/>
+                <w:sz w:val="20"/>
+                <w:szCs w:val="18"/>
+                <w:shd w:val="clear" w:color="auto" w:fill="FFFFFF"/>
+              </w:rPr>
+            </w:pPr>
+          </w:p>
+        </w:tc>
+      </w:tr>
+      <w:tr>
+        <w:tc>
+          <w:tcPr>
+            <w:tcW w:w="846" w:type="dxa"/>
+          </w:tcPr>
+          <w:p>
+            <w:pPr>
+              <w:rPr>
+                <w:rFonts w:cstheme="minorHAnsi"/>
+                <w:color w:val="000000" w:themeColor="text1"/>
+                <w:sz w:val="20"/>
+                <w:szCs w:val="18"/>
+                <w:shd w:val="clear" w:color="auto" w:fill="FFFFFF"/>
+              </w:rPr>
+            </w:pPr>
+            <w:r>
+              <w:rPr>
+                <w:rFonts w:cstheme="minorHAnsi"/>
+                <w:color w:val="000000" w:themeColor="text1"/>
+                <w:sz w:val="20"/>
+                <w:szCs w:val="18"/>
+                <w:shd w:val="clear" w:color="auto" w:fill="FFFFFF"/>
+              </w:rPr>
+              <w:t>14</w:t>
+            </w:r>
+          </w:p>
+        </w:tc>
+        <w:tc>
+          <w:tcPr>
+            <w:tcW w:w="5164" w:type="dxa"/>
+          </w:tcPr>
+          <w:p>
+            <w:pPr>
+              <w:rPr>
+                <w:rFonts w:cstheme="minorHAnsi"/>
+                <w:color w:val="000000" w:themeColor="text1"/>
+                <w:sz w:val="20"/>
+                <w:szCs w:val="18"/>
+                <w:shd w:val="clear" w:color="auto" w:fill="FFFFFF"/>
+              </w:rPr>
+            </w:pPr>
+            <w:r>
+              <w:rPr>
+                <w:rFonts w:cstheme="minorHAnsi"/>
+                <w:color w:val="000000" w:themeColor="text1"/>
+                <w:sz w:val="20"/>
+                <w:szCs w:val="18"/>
+                <w:shd w:val="clear" w:color="auto" w:fill="FFFFFF"/>
+              </w:rPr>
+              <w:t>Send the authentication request to the identity provider over the selected binding.</w:t>
+            </w:r>
+          </w:p>
+        </w:tc>
+        <w:tc>
+          <w:tcPr>
+            <w:tcW w:w="3006" w:type="dxa"/>
+            <w:vMerge w:val="restart"/>
+            <w:shd w:val="clear" w:color="auto" w:fill="BDD6EE" w:themeFill="accent5" w:themeFillTint="66"/>
+          </w:tcPr>
+          <w:p>
+            <w:pPr>
+              <w:jc w:val="center"/>
+              <w:rPr>
+                <w:rFonts w:cstheme="minorHAnsi"/>
+                <w:color w:val="000000" w:themeColor="text1"/>
+                <w:sz w:val="20"/>
+                <w:szCs w:val="18"/>
+                <w:shd w:val="clear" w:color="auto" w:fill="FFFFFF"/>
+              </w:rPr>
+            </w:pPr>
+          </w:p>
+          <w:p>
+            <w:pPr>
+              <w:jc w:val="center"/>
+              <w:rPr>
+                <w:rFonts w:cstheme="minorHAnsi"/>
+                <w:color w:val="000000" w:themeColor="text1"/>
+                <w:sz w:val="20"/>
+                <w:szCs w:val="18"/>
+                <w:shd w:val="clear" w:color="auto" w:fill="FFFFFF"/>
+              </w:rPr>
+            </w:pPr>
+          </w:p>
+          <w:p>
+            <w:pPr>
+              <w:jc w:val="center"/>
+              <w:rPr>
+                <w:rFonts w:cstheme="minorHAnsi"/>
+                <w:color w:val="000000" w:themeColor="text1"/>
+                <w:sz w:val="20"/>
+                <w:szCs w:val="18"/>
+                <w:shd w:val="clear" w:color="auto" w:fill="FFFFFF"/>
+              </w:rPr>
+            </w:pPr>
+            <w:r>
+              <w:rPr>
+                <w:rFonts w:cstheme="minorHAnsi"/>
+                <w:color w:val="000000" w:themeColor="text1"/>
+                <w:sz w:val="20"/>
+                <w:szCs w:val="18"/>
+                <w:shd w:val="clear" w:color="auto" w:fill="FFFFFF"/>
+              </w:rPr>
+              <w:t>1</w:t>
+            </w:r>
+          </w:p>
+        </w:tc>
+      </w:tr>
+      <w:tr>
+        <w:tc>
+          <w:tcPr>
+            <w:tcW w:w="846" w:type="dxa"/>
+          </w:tcPr>
+          <w:p>
+            <w:pPr>
+              <w:rPr>
+                <w:rFonts w:cstheme="minorHAnsi"/>
+                <w:color w:val="000000" w:themeColor="text1"/>
+                <w:sz w:val="20"/>
+                <w:szCs w:val="18"/>
+                <w:shd w:val="clear" w:color="auto" w:fill="FFFFFF"/>
+              </w:rPr>
+            </w:pPr>
+            <w:r>
+              <w:rPr>
+                <w:rFonts w:cstheme="minorHAnsi"/>
+                <w:color w:val="000000" w:themeColor="text1"/>
+                <w:sz w:val="20"/>
+                <w:szCs w:val="18"/>
+                <w:shd w:val="clear" w:color="auto" w:fill="FFFFFF"/>
+              </w:rPr>
+              <w:t>15</w:t>
+            </w:r>
+          </w:p>
+        </w:tc>
+        <w:tc>
+          <w:tcPr>
+            <w:tcW w:w="5164" w:type="dxa"/>
+          </w:tcPr>
+          <w:p>
+            <w:pPr>
+              <w:rPr>
+                <w:rFonts w:cstheme="minorHAnsi"/>
+                <w:color w:val="000000" w:themeColor="text1"/>
+                <w:sz w:val="20"/>
+                <w:szCs w:val="18"/>
+                <w:shd w:val="clear" w:color="auto" w:fill="FFFFFF"/>
+              </w:rPr>
+            </w:pPr>
+            <w:r>
+              <w:rPr>
+                <w:rFonts w:cstheme="minorHAnsi"/>
+                <w:color w:val="000000" w:themeColor="text1"/>
+                <w:sz w:val="20"/>
+                <w:szCs w:val="18"/>
+                <w:shd w:val="clear" w:color="auto" w:fill="FFFFFF"/>
+              </w:rPr>
+              <w:t>Create the artifact.</w:t>
+            </w:r>
+          </w:p>
+        </w:tc>
+        <w:tc>
+          <w:tcPr>
+            <w:tcW w:w="3006" w:type="dxa"/>
+            <w:vMerge/>
+            <w:shd w:val="clear" w:color="auto" w:fill="BDD6EE" w:themeFill="accent5" w:themeFillTint="66"/>
+          </w:tcPr>
+          <w:p>
+            <w:pPr>
+              <w:rPr>
+                <w:rFonts w:cstheme="minorHAnsi"/>
+                <w:color w:val="000000" w:themeColor="text1"/>
+                <w:sz w:val="20"/>
+                <w:szCs w:val="18"/>
+                <w:shd w:val="clear" w:color="auto" w:fill="FFFFFF"/>
+              </w:rPr>
+            </w:pPr>
+          </w:p>
+        </w:tc>
+      </w:tr>
+      <w:tr>
+        <w:tc>
+          <w:tcPr>
+            <w:tcW w:w="846" w:type="dxa"/>
+          </w:tcPr>
+          <w:p>
+            <w:pPr>
+              <w:rPr>
+                <w:rFonts w:cstheme="minorHAnsi"/>
+                <w:color w:val="000000" w:themeColor="text1"/>
+                <w:sz w:val="20"/>
+                <w:szCs w:val="18"/>
+                <w:shd w:val="clear" w:color="auto" w:fill="FFFFFF"/>
+              </w:rPr>
+            </w:pPr>
+            <w:r>
+              <w:rPr>
+                <w:rFonts w:cstheme="minorHAnsi"/>
+                <w:color w:val="000000" w:themeColor="text1"/>
+                <w:sz w:val="20"/>
+                <w:szCs w:val="18"/>
+                <w:shd w:val="clear" w:color="auto" w:fill="FFFFFF"/>
+              </w:rPr>
+              <w:t>16</w:t>
+            </w:r>
+          </w:p>
+        </w:tc>
+        <w:tc>
+          <w:tcPr>
+            <w:tcW w:w="5164" w:type="dxa"/>
+          </w:tcPr>
+          <w:p>
+            <w:pPr>
+              <w:rPr>
+                <w:rFonts w:cstheme="minorHAnsi"/>
+                <w:color w:val="000000" w:themeColor="text1"/>
+                <w:sz w:val="20"/>
+                <w:szCs w:val="18"/>
+                <w:shd w:val="clear" w:color="auto" w:fill="FFFFFF"/>
+              </w:rPr>
+            </w:pPr>
+            <w:r>
+              <w:rPr>
+                <w:rFonts w:cstheme="minorHAnsi"/>
+                <w:color w:val="000000" w:themeColor="text1"/>
+                <w:sz w:val="20"/>
+                <w:szCs w:val="18"/>
+                <w:shd w:val="clear" w:color="auto" w:fill="FFFFFF"/>
+              </w:rPr>
+              <w:t>Cache the authentication request for subsequent sending using the artifact resolution protocol.</w:t>
+            </w:r>
+          </w:p>
+        </w:tc>
+        <w:tc>
+          <w:tcPr>
+            <w:tcW w:w="3006" w:type="dxa"/>
+            <w:vMerge/>
+            <w:shd w:val="clear" w:color="auto" w:fill="BDD6EE" w:themeFill="accent5" w:themeFillTint="66"/>
+          </w:tcPr>
+          <w:p>
+            <w:pPr>
+              <w:rPr>
+                <w:rFonts w:cstheme="minorHAnsi"/>
+                <w:color w:val="000000" w:themeColor="text1"/>
+                <w:sz w:val="20"/>
+                <w:szCs w:val="18"/>
+                <w:shd w:val="clear" w:color="auto" w:fill="FFFFFF"/>
+              </w:rPr>
+            </w:pPr>
+          </w:p>
+        </w:tc>
+      </w:tr>
+      <w:tr>
+        <w:tc>
+          <w:tcPr>
+            <w:tcW w:w="846" w:type="dxa"/>
+          </w:tcPr>
+          <w:p>
+            <w:pPr>
+              <w:rPr>
+                <w:rFonts w:cstheme="minorHAnsi"/>
+                <w:color w:val="000000" w:themeColor="text1"/>
+                <w:sz w:val="20"/>
+                <w:szCs w:val="18"/>
+                <w:shd w:val="clear" w:color="auto" w:fill="FFFFFF"/>
+              </w:rPr>
+            </w:pPr>
+            <w:r>
+              <w:rPr>
+                <w:rFonts w:cstheme="minorHAnsi"/>
+                <w:color w:val="000000" w:themeColor="text1"/>
+                <w:sz w:val="20"/>
+                <w:szCs w:val="18"/>
+                <w:shd w:val="clear" w:color="auto" w:fill="FFFFFF"/>
+              </w:rPr>
+              <w:t>17</w:t>
+            </w:r>
+          </w:p>
+        </w:tc>
+        <w:tc>
+          <w:tcPr>
+            <w:tcW w:w="5164" w:type="dxa"/>
+          </w:tcPr>
+          <w:p>
+            <w:pPr>
+              <w:rPr>
+                <w:rFonts w:cstheme="minorHAnsi"/>
+                <w:color w:val="000000" w:themeColor="text1"/>
+                <w:sz w:val="20"/>
+                <w:szCs w:val="18"/>
+                <w:shd w:val="clear" w:color="auto" w:fill="FFFFFF"/>
+              </w:rPr>
+            </w:pPr>
+            <w:r>
+              <w:rPr>
+                <w:rFonts w:cstheme="minorHAnsi"/>
+                <w:color w:val="000000" w:themeColor="text1"/>
+                <w:sz w:val="20"/>
+                <w:szCs w:val="18"/>
+                <w:shd w:val="clear" w:color="auto" w:fill="FFFFFF"/>
+              </w:rPr>
+              <w:t>Send the artifact.</w:t>
+            </w:r>
+          </w:p>
+        </w:tc>
+        <w:tc>
+          <w:tcPr>
+            <w:tcW w:w="3006" w:type="dxa"/>
+            <w:vMerge/>
+          </w:tcPr>
+          <w:p>
+            <w:pPr>
+              <w:rPr>
+                <w:rFonts w:cstheme="minorHAnsi"/>
+                <w:color w:val="000000" w:themeColor="text1"/>
+                <w:sz w:val="20"/>
+                <w:szCs w:val="18"/>
+                <w:shd w:val="clear" w:color="auto" w:fill="FFFFFF"/>
+              </w:rPr>
+            </w:pPr>
+          </w:p>
+        </w:tc>
+      </w:tr>
+      <w:tr>
+        <w:tc>
+          <w:tcPr>
+            <w:tcW w:w="846" w:type="dxa"/>
+          </w:tcPr>
+          <w:p>
+            <w:pPr>
+              <w:rPr>
+                <w:rFonts w:cstheme="minorHAnsi"/>
+                <w:color w:val="000000" w:themeColor="text1"/>
+                <w:sz w:val="20"/>
+                <w:szCs w:val="18"/>
+                <w:shd w:val="clear" w:color="auto" w:fill="FFFFFF"/>
+              </w:rPr>
+            </w:pPr>
+            <w:r>
+              <w:rPr>
+                <w:rFonts w:cstheme="minorHAnsi"/>
+                <w:color w:val="000000" w:themeColor="text1"/>
+                <w:sz w:val="20"/>
+                <w:szCs w:val="18"/>
+                <w:shd w:val="clear" w:color="auto" w:fill="FFFFFF"/>
+              </w:rPr>
+              <w:t>18</w:t>
+            </w:r>
+          </w:p>
+        </w:tc>
+        <w:tc>
+          <w:tcPr>
+            <w:tcW w:w="5164" w:type="dxa"/>
+          </w:tcPr>
+          <w:p>
+            <w:pPr>
+              <w:rPr>
+                <w:rFonts w:cstheme="minorHAnsi"/>
+                <w:color w:val="000000" w:themeColor="text1"/>
+                <w:sz w:val="20"/>
+                <w:szCs w:val="18"/>
+                <w:shd w:val="clear" w:color="auto" w:fill="FFFFFF"/>
+              </w:rPr>
+            </w:pPr>
+            <w:r>
+              <w:rPr>
+                <w:rFonts w:cstheme="minorHAnsi"/>
+                <w:color w:val="000000" w:themeColor="text1"/>
+                <w:sz w:val="20"/>
+                <w:szCs w:val="18"/>
+                <w:shd w:val="clear" w:color="auto" w:fill="FFFFFF"/>
+              </w:rPr>
+              <w:t>Create function (ArtifactResponder) to receive the artifact</w:t>
+            </w:r>
+          </w:p>
+        </w:tc>
+        <w:tc>
+          <w:tcPr>
+            <w:tcW w:w="3006" w:type="dxa"/>
+            <w:vMerge w:val="restart"/>
+            <w:shd w:val="clear" w:color="auto" w:fill="D5DCE4" w:themeFill="text2" w:themeFillTint="33"/>
+          </w:tcPr>
+          <w:p>
+            <w:pPr>
+              <w:jc w:val="center"/>
+              <w:rPr>
+                <w:rFonts w:cstheme="minorHAnsi"/>
+                <w:color w:val="000000" w:themeColor="text1"/>
+                <w:sz w:val="20"/>
+                <w:szCs w:val="18"/>
+                <w:shd w:val="clear" w:color="auto" w:fill="FFFFFF"/>
+              </w:rPr>
+            </w:pPr>
+          </w:p>
+          <w:p>
+            <w:pPr>
+              <w:jc w:val="center"/>
+              <w:rPr>
+                <w:rFonts w:cstheme="minorHAnsi"/>
+                <w:color w:val="000000" w:themeColor="text1"/>
+                <w:sz w:val="20"/>
+                <w:szCs w:val="18"/>
+                <w:shd w:val="clear" w:color="auto" w:fill="FFFFFF"/>
+              </w:rPr>
+            </w:pPr>
+          </w:p>
+          <w:p>
+            <w:pPr>
+              <w:jc w:val="center"/>
+              <w:rPr>
+                <w:rFonts w:cstheme="minorHAnsi"/>
+                <w:color w:val="000000" w:themeColor="text1"/>
+                <w:sz w:val="20"/>
+                <w:szCs w:val="18"/>
+                <w:shd w:val="clear" w:color="auto" w:fill="FFFFFF"/>
+              </w:rPr>
+            </w:pPr>
+            <w:r>
+              <w:rPr>
+                <w:rFonts w:cstheme="minorHAnsi"/>
+                <w:color w:val="000000" w:themeColor="text1"/>
+                <w:sz w:val="20"/>
+                <w:szCs w:val="18"/>
+                <w:shd w:val="clear" w:color="auto" w:fill="FFFFFF"/>
+              </w:rPr>
+              <w:t>0.5</w:t>
+            </w:r>
+          </w:p>
+        </w:tc>
+      </w:tr>
+      <w:tr>
+        <w:tc>
+          <w:tcPr>
+            <w:tcW w:w="846" w:type="dxa"/>
+          </w:tcPr>
+          <w:p>
+            <w:pPr>
+              <w:rPr>
+                <w:rFonts w:cstheme="minorHAnsi"/>
+                <w:color w:val="000000" w:themeColor="text1"/>
+                <w:sz w:val="20"/>
+                <w:szCs w:val="18"/>
+                <w:shd w:val="clear" w:color="auto" w:fill="FFFFFF"/>
+              </w:rPr>
+            </w:pPr>
+            <w:r>
+              <w:rPr>
+                <w:rFonts w:cstheme="minorHAnsi"/>
+                <w:color w:val="000000" w:themeColor="text1"/>
+                <w:sz w:val="20"/>
+                <w:szCs w:val="18"/>
+                <w:shd w:val="clear" w:color="auto" w:fill="FFFFFF"/>
+              </w:rPr>
+              <w:t>19</w:t>
+            </w:r>
+          </w:p>
+        </w:tc>
+        <w:tc>
+          <w:tcPr>
+            <w:tcW w:w="5164" w:type="dxa"/>
+          </w:tcPr>
+          <w:p>
+            <w:pPr>
+              <w:rPr>
+                <w:rFonts w:cstheme="minorHAnsi"/>
+                <w:color w:val="000000" w:themeColor="text1"/>
+                <w:sz w:val="20"/>
+                <w:szCs w:val="18"/>
+                <w:shd w:val="clear" w:color="auto" w:fill="FFFFFF"/>
+              </w:rPr>
+            </w:pPr>
+            <w:r>
+              <w:rPr>
+                <w:rFonts w:cstheme="minorHAnsi"/>
+                <w:color w:val="000000" w:themeColor="text1"/>
+                <w:sz w:val="20"/>
+                <w:szCs w:val="18"/>
+                <w:shd w:val="clear" w:color="auto" w:fill="FFFFFF"/>
+              </w:rPr>
+              <w:t>Process the artifact resolve request received from the identity provider in response to the artifact sent by the service provider.</w:t>
+            </w:r>
+          </w:p>
+        </w:tc>
+        <w:tc>
+          <w:tcPr>
+            <w:tcW w:w="3006" w:type="dxa"/>
+            <w:vMerge/>
+            <w:shd w:val="clear" w:color="auto" w:fill="D5DCE4" w:themeFill="text2" w:themeFillTint="33"/>
+          </w:tcPr>
+          <w:p>
+            <w:pPr>
+              <w:rPr>
+                <w:rFonts w:cstheme="minorHAnsi"/>
+                <w:color w:val="000000" w:themeColor="text1"/>
+                <w:sz w:val="20"/>
+                <w:szCs w:val="18"/>
+                <w:shd w:val="clear" w:color="auto" w:fill="FFFFFF"/>
+              </w:rPr>
+            </w:pPr>
+          </w:p>
+        </w:tc>
+      </w:tr>
+      <w:tr>
+        <w:tc>
+          <w:tcPr>
+            <w:tcW w:w="846" w:type="dxa"/>
+          </w:tcPr>
+          <w:p>
+            <w:pPr>
+              <w:rPr>
+                <w:rFonts w:cstheme="minorHAnsi"/>
+                <w:color w:val="000000" w:themeColor="text1"/>
+                <w:sz w:val="20"/>
+                <w:szCs w:val="18"/>
+                <w:shd w:val="clear" w:color="auto" w:fill="FFFFFF"/>
+              </w:rPr>
+            </w:pPr>
+            <w:r>
+              <w:rPr>
+                <w:rFonts w:cstheme="minorHAnsi"/>
+                <w:color w:val="000000" w:themeColor="text1"/>
+                <w:sz w:val="20"/>
+                <w:szCs w:val="18"/>
+                <w:shd w:val="clear" w:color="auto" w:fill="FFFFFF"/>
+              </w:rPr>
+              <w:t>20</w:t>
+            </w:r>
+          </w:p>
+        </w:tc>
+        <w:tc>
+          <w:tcPr>
+            <w:tcW w:w="5164" w:type="dxa"/>
+          </w:tcPr>
+          <w:p>
+            <w:pPr>
+              <w:rPr>
+                <w:rFonts w:cstheme="minorHAnsi"/>
+                <w:color w:val="000000" w:themeColor="text1"/>
+                <w:sz w:val="20"/>
+                <w:szCs w:val="18"/>
+                <w:shd w:val="clear" w:color="auto" w:fill="FFFFFF"/>
+              </w:rPr>
+            </w:pPr>
+            <w:r>
+              <w:rPr>
+                <w:rFonts w:cstheme="minorHAnsi"/>
+                <w:color w:val="000000" w:themeColor="text1"/>
+                <w:sz w:val="20"/>
+                <w:szCs w:val="18"/>
+                <w:shd w:val="clear" w:color="auto" w:fill="FFFFFF"/>
+              </w:rPr>
+              <w:t>Function to Receive the artifact resolve request.</w:t>
+            </w:r>
+          </w:p>
+        </w:tc>
+        <w:tc>
+          <w:tcPr>
+            <w:tcW w:w="3006" w:type="dxa"/>
+            <w:vMerge/>
+            <w:shd w:val="clear" w:color="auto" w:fill="D5DCE4" w:themeFill="text2" w:themeFillTint="33"/>
+          </w:tcPr>
+          <w:p>
+            <w:pPr>
+              <w:rPr>
+                <w:rFonts w:cstheme="minorHAnsi"/>
+                <w:color w:val="000000" w:themeColor="text1"/>
+                <w:sz w:val="20"/>
+                <w:szCs w:val="18"/>
+                <w:shd w:val="clear" w:color="auto" w:fill="FFFFFF"/>
+              </w:rPr>
+            </w:pPr>
+          </w:p>
+        </w:tc>
+      </w:tr>
+      <w:tr>
+        <w:tc>
+          <w:tcPr>
+            <w:tcW w:w="846" w:type="dxa"/>
+          </w:tcPr>
+          <w:p>
+            <w:pPr>
+              <w:rPr>
+                <w:rFonts w:cstheme="minorHAnsi"/>
+                <w:color w:val="000000" w:themeColor="text1"/>
+                <w:sz w:val="20"/>
+                <w:szCs w:val="18"/>
+                <w:shd w:val="clear" w:color="auto" w:fill="FFFFFF"/>
+              </w:rPr>
+            </w:pPr>
+            <w:r>
+              <w:rPr>
+                <w:rFonts w:cstheme="minorHAnsi"/>
+                <w:color w:val="000000" w:themeColor="text1"/>
+                <w:sz w:val="20"/>
+                <w:szCs w:val="18"/>
+                <w:shd w:val="clear" w:color="auto" w:fill="FFFFFF"/>
+              </w:rPr>
+              <w:t>21</w:t>
+            </w:r>
+          </w:p>
+        </w:tc>
+        <w:tc>
+          <w:tcPr>
+            <w:tcW w:w="5164" w:type="dxa"/>
+          </w:tcPr>
+          <w:p>
+            <w:pPr>
+              <w:rPr>
+                <w:rFonts w:cstheme="minorHAnsi"/>
+                <w:color w:val="000000" w:themeColor="text1"/>
+                <w:sz w:val="20"/>
+                <w:szCs w:val="18"/>
+                <w:shd w:val="clear" w:color="auto" w:fill="FFFFFF"/>
+              </w:rPr>
+            </w:pPr>
+            <w:r>
+              <w:rPr>
+                <w:rFonts w:cstheme="minorHAnsi"/>
+                <w:color w:val="000000" w:themeColor="text1"/>
+                <w:sz w:val="20"/>
+                <w:szCs w:val="18"/>
+                <w:shd w:val="clear" w:color="auto" w:fill="FFFFFF"/>
+              </w:rPr>
+              <w:t>Get the artifact.</w:t>
+            </w:r>
+          </w:p>
+        </w:tc>
+        <w:tc>
+          <w:tcPr>
+            <w:tcW w:w="3006" w:type="dxa"/>
+            <w:vMerge/>
+            <w:shd w:val="clear" w:color="auto" w:fill="D5DCE4" w:themeFill="text2" w:themeFillTint="33"/>
+          </w:tcPr>
+          <w:p>
+            <w:pPr>
+              <w:rPr>
+                <w:rFonts w:cstheme="minorHAnsi"/>
+                <w:color w:val="000000" w:themeColor="text1"/>
+                <w:sz w:val="20"/>
+                <w:szCs w:val="18"/>
+                <w:shd w:val="clear" w:color="auto" w:fill="FFFFFF"/>
+              </w:rPr>
+            </w:pPr>
+          </w:p>
+        </w:tc>
+      </w:tr>
+      <w:tr>
+        <w:tc>
+          <w:tcPr>
+            <w:tcW w:w="846" w:type="dxa"/>
+          </w:tcPr>
+          <w:p>
+            <w:pPr>
+              <w:rPr>
+                <w:rFonts w:cstheme="minorHAnsi"/>
+                <w:color w:val="000000" w:themeColor="text1"/>
+                <w:sz w:val="20"/>
+                <w:szCs w:val="18"/>
+                <w:shd w:val="clear" w:color="auto" w:fill="FFFFFF"/>
+              </w:rPr>
+            </w:pPr>
+            <w:r>
+              <w:rPr>
+                <w:rFonts w:cstheme="minorHAnsi"/>
+                <w:color w:val="000000" w:themeColor="text1"/>
+                <w:sz w:val="20"/>
+                <w:szCs w:val="18"/>
+                <w:shd w:val="clear" w:color="auto" w:fill="FFFFFF"/>
+              </w:rPr>
+              <w:t>22</w:t>
+            </w:r>
+          </w:p>
+        </w:tc>
+        <w:tc>
+          <w:tcPr>
+            <w:tcW w:w="5164" w:type="dxa"/>
+          </w:tcPr>
+          <w:p>
+            <w:pPr>
+              <w:rPr>
+                <w:rFonts w:cstheme="minorHAnsi"/>
+                <w:color w:val="000000" w:themeColor="text1"/>
+                <w:sz w:val="20"/>
+                <w:szCs w:val="18"/>
+                <w:shd w:val="clear" w:color="auto" w:fill="FFFFFF"/>
+              </w:rPr>
+            </w:pPr>
+            <w:r>
+              <w:rPr>
+                <w:rFonts w:cstheme="minorHAnsi"/>
+                <w:color w:val="000000" w:themeColor="text1"/>
+                <w:sz w:val="20"/>
+                <w:szCs w:val="18"/>
+                <w:shd w:val="clear" w:color="auto" w:fill="FFFFFF"/>
+              </w:rPr>
+              <w:t>Remove the artifact state from the cache.</w:t>
+            </w:r>
+          </w:p>
+        </w:tc>
+        <w:tc>
+          <w:tcPr>
+            <w:tcW w:w="3006" w:type="dxa"/>
+            <w:vMerge w:val="restart"/>
+            <w:shd w:val="clear" w:color="auto" w:fill="BDD6EE" w:themeFill="accent5" w:themeFillTint="66"/>
+          </w:tcPr>
+          <w:p>
+            <w:pPr>
+              <w:rPr>
+                <w:rFonts w:cstheme="minorHAnsi"/>
+                <w:color w:val="000000" w:themeColor="text1"/>
+                <w:sz w:val="20"/>
+                <w:szCs w:val="18"/>
+                <w:shd w:val="clear" w:color="auto" w:fill="FFFFFF"/>
+              </w:rPr>
+            </w:pPr>
+          </w:p>
+          <w:p>
+            <w:pPr>
+              <w:jc w:val="center"/>
+              <w:rPr>
+                <w:rFonts w:cstheme="minorHAnsi"/>
+                <w:color w:val="000000" w:themeColor="text1"/>
+                <w:sz w:val="20"/>
+                <w:szCs w:val="18"/>
+                <w:shd w:val="clear" w:color="auto" w:fill="FFFFFF"/>
+              </w:rPr>
+            </w:pPr>
+            <w:r>
+              <w:rPr>
+                <w:rFonts w:cstheme="minorHAnsi"/>
+                <w:color w:val="000000" w:themeColor="text1"/>
+                <w:sz w:val="20"/>
+                <w:szCs w:val="18"/>
+                <w:shd w:val="clear" w:color="auto" w:fill="FFFFFF"/>
+              </w:rPr>
+              <w:t>0.5</w:t>
+            </w:r>
+          </w:p>
+          <w:p>
+            <w:pPr>
+              <w:jc w:val="center"/>
+              <w:rPr>
+                <w:rFonts w:cstheme="minorHAnsi"/>
+                <w:color w:val="000000" w:themeColor="text1"/>
+                <w:sz w:val="20"/>
+                <w:szCs w:val="18"/>
+                <w:shd w:val="clear" w:color="auto" w:fill="FFFFFF"/>
+              </w:rPr>
+            </w:pPr>
+          </w:p>
+        </w:tc>
+      </w:tr>
+      <w:tr>
+        <w:tc>
+          <w:tcPr>
+            <w:tcW w:w="846" w:type="dxa"/>
+          </w:tcPr>
+          <w:p>
+            <w:pPr>
+              <w:rPr>
+                <w:rFonts w:cstheme="minorHAnsi"/>
+                <w:color w:val="000000" w:themeColor="text1"/>
+                <w:sz w:val="20"/>
+                <w:szCs w:val="18"/>
+                <w:shd w:val="clear" w:color="auto" w:fill="FFFFFF"/>
+              </w:rPr>
+            </w:pPr>
+            <w:r>
+              <w:rPr>
+                <w:rFonts w:cstheme="minorHAnsi"/>
+                <w:color w:val="000000" w:themeColor="text1"/>
+                <w:sz w:val="20"/>
+                <w:szCs w:val="18"/>
+                <w:shd w:val="clear" w:color="auto" w:fill="FFFFFF"/>
+              </w:rPr>
+              <w:t>23</w:t>
+            </w:r>
+          </w:p>
+        </w:tc>
+        <w:tc>
+          <w:tcPr>
+            <w:tcW w:w="5164" w:type="dxa"/>
+          </w:tcPr>
+          <w:p>
+            <w:pPr>
+              <w:rPr>
+                <w:rFonts w:cstheme="minorHAnsi"/>
+                <w:color w:val="000000" w:themeColor="text1"/>
+                <w:sz w:val="20"/>
+                <w:szCs w:val="18"/>
+                <w:shd w:val="clear" w:color="auto" w:fill="FFFFFF"/>
+              </w:rPr>
+            </w:pPr>
+            <w:r>
+              <w:rPr>
+                <w:rFonts w:cstheme="minorHAnsi"/>
+                <w:color w:val="000000" w:themeColor="text1"/>
+                <w:sz w:val="20"/>
+                <w:szCs w:val="18"/>
+                <w:shd w:val="clear" w:color="auto" w:fill="FFFFFF"/>
+              </w:rPr>
+              <w:t>Create an artifact response containing the cached SAML message if Http Artifact is null</w:t>
+            </w:r>
+          </w:p>
+        </w:tc>
+        <w:tc>
+          <w:tcPr>
+            <w:tcW w:w="3006" w:type="dxa"/>
+            <w:vMerge/>
+            <w:shd w:val="clear" w:color="auto" w:fill="BDD6EE" w:themeFill="accent5" w:themeFillTint="66"/>
+          </w:tcPr>
+          <w:p>
+            <w:pPr>
+              <w:rPr>
+                <w:rFonts w:cstheme="minorHAnsi"/>
+                <w:color w:val="000000" w:themeColor="text1"/>
+                <w:sz w:val="20"/>
+                <w:szCs w:val="18"/>
+                <w:shd w:val="clear" w:color="auto" w:fill="FFFFFF"/>
+              </w:rPr>
+            </w:pPr>
+          </w:p>
+        </w:tc>
+      </w:tr>
+      <w:tr>
+        <w:tc>
+          <w:tcPr>
+            <w:tcW w:w="846" w:type="dxa"/>
+          </w:tcPr>
+          <w:p>
+            <w:pPr>
+              <w:rPr>
+                <w:rFonts w:cstheme="minorHAnsi"/>
+                <w:color w:val="000000" w:themeColor="text1"/>
+                <w:sz w:val="20"/>
+                <w:szCs w:val="18"/>
+                <w:shd w:val="clear" w:color="auto" w:fill="FFFFFF"/>
+              </w:rPr>
+            </w:pPr>
+            <w:r>
+              <w:rPr>
+                <w:rFonts w:cstheme="minorHAnsi"/>
+                <w:color w:val="000000" w:themeColor="text1"/>
+                <w:sz w:val="20"/>
+                <w:szCs w:val="18"/>
+                <w:shd w:val="clear" w:color="auto" w:fill="FFFFFF"/>
+              </w:rPr>
+              <w:t>24</w:t>
+            </w:r>
+          </w:p>
+        </w:tc>
+        <w:tc>
+          <w:tcPr>
+            <w:tcW w:w="5164" w:type="dxa"/>
+          </w:tcPr>
+          <w:p>
+            <w:pPr>
+              <w:rPr>
+                <w:rFonts w:cstheme="minorHAnsi"/>
+                <w:color w:val="000000" w:themeColor="text1"/>
+                <w:sz w:val="20"/>
+                <w:szCs w:val="18"/>
+                <w:shd w:val="clear" w:color="auto" w:fill="FFFFFF"/>
+              </w:rPr>
+            </w:pPr>
+            <w:r>
+              <w:rPr>
+                <w:rFonts w:cstheme="minorHAnsi"/>
+                <w:color w:val="000000" w:themeColor="text1"/>
+                <w:sz w:val="20"/>
+                <w:szCs w:val="18"/>
+                <w:shd w:val="clear" w:color="auto" w:fill="FFFFFF"/>
+              </w:rPr>
+              <w:t>Send the artifact response.</w:t>
+            </w:r>
+          </w:p>
+        </w:tc>
+        <w:tc>
+          <w:tcPr>
+            <w:tcW w:w="3006" w:type="dxa"/>
+            <w:vMerge/>
+            <w:shd w:val="clear" w:color="auto" w:fill="BDD6EE" w:themeFill="accent5" w:themeFillTint="66"/>
+          </w:tcPr>
+          <w:p>
+            <w:pPr>
+              <w:rPr>
+                <w:rFonts w:cstheme="minorHAnsi"/>
+                <w:color w:val="000000" w:themeColor="text1"/>
+                <w:sz w:val="20"/>
+                <w:szCs w:val="18"/>
+                <w:shd w:val="clear" w:color="auto" w:fill="FFFFFF"/>
+              </w:rPr>
+            </w:pPr>
+          </w:p>
+        </w:tc>
+      </w:tr>
+      <w:tr>
+        <w:tc>
+          <w:tcPr>
+            <w:tcW w:w="846" w:type="dxa"/>
+          </w:tcPr>
+          <w:p>
+            <w:pPr>
+              <w:rPr>
+                <w:rFonts w:cstheme="minorHAnsi"/>
+                <w:color w:val="000000" w:themeColor="text1"/>
+                <w:sz w:val="20"/>
+                <w:szCs w:val="18"/>
+                <w:shd w:val="clear" w:color="auto" w:fill="FFFFFF"/>
+              </w:rPr>
+            </w:pPr>
+            <w:r>
+              <w:rPr>
+                <w:rFonts w:cstheme="minorHAnsi"/>
+                <w:color w:val="000000" w:themeColor="text1"/>
+                <w:sz w:val="20"/>
+                <w:szCs w:val="18"/>
+                <w:shd w:val="clear" w:color="auto" w:fill="FFFFFF"/>
+              </w:rPr>
+              <w:t>25</w:t>
+            </w:r>
+          </w:p>
+        </w:tc>
+        <w:tc>
+          <w:tcPr>
+            <w:tcW w:w="5164" w:type="dxa"/>
+          </w:tcPr>
+          <w:p>
+            <w:pPr>
+              <w:rPr>
+                <w:rFonts w:cstheme="minorHAnsi"/>
+                <w:color w:val="000000" w:themeColor="text1"/>
+                <w:sz w:val="20"/>
+                <w:szCs w:val="18"/>
+                <w:shd w:val="clear" w:color="auto" w:fill="FFFFFF"/>
+              </w:rPr>
+            </w:pPr>
+            <w:r>
+              <w:rPr>
+                <w:rFonts w:cstheme="minorHAnsi"/>
+                <w:color w:val="000000" w:themeColor="text1"/>
+                <w:sz w:val="20"/>
+                <w:szCs w:val="18"/>
+                <w:shd w:val="clear" w:color="auto" w:fill="FFFFFF"/>
+              </w:rPr>
+              <w:t>Store the query string parameter identifying the IdP to SP binding in use.</w:t>
+            </w:r>
+          </w:p>
+        </w:tc>
+        <w:tc>
+          <w:tcPr>
+            <w:tcW w:w="3006" w:type="dxa"/>
+            <w:vMerge w:val="restart"/>
+            <w:shd w:val="clear" w:color="auto" w:fill="FFF2CC" w:themeFill="accent4" w:themeFillTint="33"/>
+          </w:tcPr>
+          <w:p>
+            <w:pPr>
+              <w:rPr>
+                <w:rFonts w:cstheme="minorHAnsi"/>
+                <w:color w:val="000000" w:themeColor="text1"/>
+                <w:sz w:val="20"/>
+                <w:szCs w:val="18"/>
+                <w:shd w:val="clear" w:color="auto" w:fill="FFFFFF"/>
+              </w:rPr>
+            </w:pPr>
+          </w:p>
+          <w:p>
+            <w:pPr>
+              <w:rPr>
+                <w:rFonts w:cstheme="minorHAnsi"/>
+                <w:color w:val="000000" w:themeColor="text1"/>
+                <w:sz w:val="20"/>
+                <w:szCs w:val="18"/>
+                <w:shd w:val="clear" w:color="auto" w:fill="FFFFFF"/>
+              </w:rPr>
+            </w:pPr>
+          </w:p>
+          <w:p>
+            <w:pPr>
+              <w:rPr>
+                <w:rFonts w:cstheme="minorHAnsi"/>
+                <w:color w:val="000000" w:themeColor="text1"/>
+                <w:sz w:val="20"/>
+                <w:szCs w:val="18"/>
+                <w:shd w:val="clear" w:color="auto" w:fill="FFFFFF"/>
+              </w:rPr>
+            </w:pPr>
+          </w:p>
+          <w:p>
+            <w:pPr>
+              <w:rPr>
+                <w:rFonts w:cstheme="minorHAnsi"/>
+                <w:color w:val="000000" w:themeColor="text1"/>
+                <w:sz w:val="20"/>
+                <w:szCs w:val="18"/>
+                <w:shd w:val="clear" w:color="auto" w:fill="FFFFFF"/>
+              </w:rPr>
+            </w:pPr>
+          </w:p>
+          <w:p>
+            <w:pPr>
+              <w:rPr>
+                <w:rFonts w:cstheme="minorHAnsi"/>
+                <w:color w:val="000000" w:themeColor="text1"/>
+                <w:sz w:val="20"/>
+                <w:szCs w:val="18"/>
+                <w:shd w:val="clear" w:color="auto" w:fill="FFFFFF"/>
+              </w:rPr>
+            </w:pPr>
+          </w:p>
+          <w:p>
+            <w:pPr>
+              <w:jc w:val="center"/>
+              <w:rPr>
+                <w:rFonts w:cstheme="minorHAnsi"/>
+                <w:color w:val="000000" w:themeColor="text1"/>
+                <w:sz w:val="20"/>
+                <w:szCs w:val="18"/>
+                <w:shd w:val="clear" w:color="auto" w:fill="FFFFFF"/>
+              </w:rPr>
+            </w:pPr>
+            <w:r>
+              <w:rPr>
+                <w:rFonts w:cstheme="minorHAnsi"/>
+                <w:color w:val="000000" w:themeColor="text1"/>
+                <w:sz w:val="20"/>
+                <w:szCs w:val="18"/>
+                <w:shd w:val="clear" w:color="auto" w:fill="FFFFFF"/>
+              </w:rPr>
+              <w:t>1</w:t>
+            </w:r>
+          </w:p>
+          <w:p>
+            <w:pPr>
+              <w:rPr>
+                <w:rFonts w:cstheme="minorHAnsi"/>
+                <w:color w:val="000000" w:themeColor="text1"/>
+                <w:sz w:val="20"/>
+                <w:szCs w:val="18"/>
+                <w:shd w:val="clear" w:color="auto" w:fill="FFFFFF"/>
+              </w:rPr>
+            </w:pPr>
+          </w:p>
+          <w:p>
+            <w:pPr>
+              <w:rPr>
+                <w:rFonts w:cstheme="minorHAnsi"/>
+                <w:color w:val="000000" w:themeColor="text1"/>
+                <w:sz w:val="20"/>
+                <w:szCs w:val="18"/>
+                <w:shd w:val="clear" w:color="auto" w:fill="FFFFFF"/>
+              </w:rPr>
+            </w:pPr>
+          </w:p>
+          <w:p>
+            <w:pPr>
+              <w:rPr>
+                <w:rFonts w:cstheme="minorHAnsi"/>
+                <w:color w:val="000000" w:themeColor="text1"/>
+                <w:sz w:val="20"/>
+                <w:szCs w:val="18"/>
+                <w:shd w:val="clear" w:color="auto" w:fill="FFFFFF"/>
+              </w:rPr>
+            </w:pPr>
+          </w:p>
+          <w:p>
+            <w:pPr>
+              <w:rPr>
+                <w:rFonts w:cstheme="minorHAnsi"/>
+                <w:color w:val="000000" w:themeColor="text1"/>
+                <w:sz w:val="20"/>
+                <w:szCs w:val="18"/>
+                <w:shd w:val="clear" w:color="auto" w:fill="FFFFFF"/>
+              </w:rPr>
+            </w:pPr>
+          </w:p>
+          <w:p>
+            <w:pPr>
+              <w:rPr>
+                <w:rFonts w:cstheme="minorHAnsi"/>
+                <w:color w:val="000000" w:themeColor="text1"/>
+                <w:sz w:val="20"/>
+                <w:szCs w:val="18"/>
+                <w:shd w:val="clear" w:color="auto" w:fill="FFFFFF"/>
+              </w:rPr>
+            </w:pPr>
+          </w:p>
+          <w:p>
+            <w:pPr>
+              <w:rPr>
+                <w:rFonts w:cstheme="minorHAnsi"/>
+                <w:color w:val="000000" w:themeColor="text1"/>
+                <w:sz w:val="20"/>
+                <w:szCs w:val="18"/>
+                <w:shd w:val="clear" w:color="auto" w:fill="FFFFFF"/>
+              </w:rPr>
+            </w:pPr>
+          </w:p>
+          <w:p>
+            <w:pPr>
+              <w:rPr>
+                <w:rFonts w:cstheme="minorHAnsi"/>
+                <w:color w:val="000000" w:themeColor="text1"/>
+                <w:sz w:val="20"/>
+                <w:szCs w:val="18"/>
+                <w:shd w:val="clear" w:color="auto" w:fill="FFFFFF"/>
+              </w:rPr>
+            </w:pPr>
+          </w:p>
+          <w:p>
+            <w:pPr>
+              <w:rPr>
+                <w:rFonts w:cstheme="minorHAnsi"/>
+                <w:color w:val="000000" w:themeColor="text1"/>
+                <w:sz w:val="20"/>
+                <w:szCs w:val="18"/>
+                <w:shd w:val="clear" w:color="auto" w:fill="FFFFFF"/>
+              </w:rPr>
+            </w:pPr>
+          </w:p>
+          <w:p>
+            <w:pPr>
+              <w:rPr>
+                <w:rFonts w:cstheme="minorHAnsi"/>
+                <w:color w:val="000000" w:themeColor="text1"/>
+                <w:sz w:val="20"/>
+                <w:szCs w:val="18"/>
+                <w:shd w:val="clear" w:color="auto" w:fill="FFFFFF"/>
+              </w:rPr>
+            </w:pPr>
+          </w:p>
+          <w:p>
+            <w:pPr>
+              <w:rPr>
+                <w:rFonts w:cstheme="minorHAnsi"/>
+                <w:color w:val="000000" w:themeColor="text1"/>
+                <w:sz w:val="20"/>
+                <w:szCs w:val="18"/>
+                <w:shd w:val="clear" w:color="auto" w:fill="FFFFFF"/>
+              </w:rPr>
+            </w:pPr>
+          </w:p>
+          <w:p>
+            <w:pPr>
+              <w:rPr>
+                <w:rFonts w:cstheme="minorHAnsi"/>
+                <w:color w:val="000000" w:themeColor="text1"/>
+                <w:sz w:val="20"/>
+                <w:szCs w:val="18"/>
+                <w:shd w:val="clear" w:color="auto" w:fill="FFFFFF"/>
+              </w:rPr>
+            </w:pPr>
+          </w:p>
+        </w:tc>
+      </w:tr>
+      <w:tr>
+        <w:tc>
+          <w:tcPr>
+            <w:tcW w:w="846" w:type="dxa"/>
+          </w:tcPr>
+          <w:p>
+            <w:pPr>
+              <w:rPr>
+                <w:rFonts w:cstheme="minorHAnsi"/>
+                <w:color w:val="000000" w:themeColor="text1"/>
+                <w:sz w:val="20"/>
+                <w:szCs w:val="18"/>
+                <w:shd w:val="clear" w:color="auto" w:fill="FFFFFF"/>
+              </w:rPr>
+            </w:pPr>
+            <w:r>
+              <w:rPr>
+                <w:rFonts w:cstheme="minorHAnsi"/>
+                <w:color w:val="000000" w:themeColor="text1"/>
+                <w:sz w:val="20"/>
+                <w:szCs w:val="18"/>
+                <w:shd w:val="clear" w:color="auto" w:fill="FFFFFF"/>
+              </w:rPr>
+              <w:t>26</w:t>
+            </w:r>
+          </w:p>
+        </w:tc>
+        <w:tc>
+          <w:tcPr>
+            <w:tcW w:w="5164" w:type="dxa"/>
+          </w:tcPr>
+          <w:p>
+            <w:pPr>
+              <w:rPr>
+                <w:rFonts w:cstheme="minorHAnsi"/>
+                <w:color w:val="000000" w:themeColor="text1"/>
+                <w:sz w:val="20"/>
+                <w:szCs w:val="18"/>
+                <w:shd w:val="clear" w:color="auto" w:fill="FFFFFF"/>
+              </w:rPr>
+            </w:pPr>
+            <w:r>
+              <w:rPr>
+                <w:rFonts w:cstheme="minorHAnsi"/>
+                <w:color w:val="000000" w:themeColor="text1"/>
+                <w:sz w:val="20"/>
+                <w:szCs w:val="18"/>
+                <w:shd w:val="clear" w:color="auto" w:fill="FFFFFF"/>
+              </w:rPr>
+              <w:t>Variable to store the query string parameter indicating an error occurred.</w:t>
+            </w:r>
+          </w:p>
+        </w:tc>
+        <w:tc>
+          <w:tcPr>
+            <w:tcW w:w="3006" w:type="dxa"/>
+            <w:vMerge/>
+            <w:shd w:val="clear" w:color="auto" w:fill="FFF2CC" w:themeFill="accent4" w:themeFillTint="33"/>
+          </w:tcPr>
+          <w:p>
+            <w:pPr>
+              <w:rPr>
+                <w:rFonts w:cstheme="minorHAnsi"/>
+                <w:color w:val="000000" w:themeColor="text1"/>
+                <w:sz w:val="20"/>
+                <w:szCs w:val="18"/>
+                <w:shd w:val="clear" w:color="auto" w:fill="FFFFFF"/>
+              </w:rPr>
+            </w:pPr>
+          </w:p>
+        </w:tc>
+      </w:tr>
+      <w:tr>
+        <w:tc>
+          <w:tcPr>
+            <w:tcW w:w="846" w:type="dxa"/>
+          </w:tcPr>
+          <w:p>
+            <w:pPr>
+              <w:rPr>
+                <w:rFonts w:cstheme="minorHAnsi"/>
+                <w:color w:val="000000" w:themeColor="text1"/>
+                <w:sz w:val="20"/>
+                <w:szCs w:val="18"/>
+                <w:shd w:val="clear" w:color="auto" w:fill="FFFFFF"/>
+              </w:rPr>
+            </w:pPr>
+            <w:r>
+              <w:rPr>
+                <w:rFonts w:cstheme="minorHAnsi"/>
+                <w:color w:val="000000" w:themeColor="text1"/>
+                <w:sz w:val="20"/>
+                <w:szCs w:val="18"/>
+                <w:shd w:val="clear" w:color="auto" w:fill="FFFFFF"/>
+              </w:rPr>
+              <w:t>27</w:t>
+            </w:r>
+          </w:p>
+        </w:tc>
+        <w:tc>
+          <w:tcPr>
+            <w:tcW w:w="5164" w:type="dxa"/>
+          </w:tcPr>
+          <w:p>
+            <w:pPr>
+              <w:rPr>
+                <w:rFonts w:cstheme="minorHAnsi"/>
+                <w:color w:val="000000" w:themeColor="text1"/>
+                <w:sz w:val="20"/>
+                <w:szCs w:val="18"/>
+                <w:shd w:val="clear" w:color="auto" w:fill="FFFFFF"/>
+              </w:rPr>
+            </w:pPr>
+            <w:r>
+              <w:rPr>
+                <w:rFonts w:cstheme="minorHAnsi"/>
+                <w:color w:val="000000" w:themeColor="text1"/>
+                <w:sz w:val="20"/>
+                <w:szCs w:val="18"/>
+                <w:shd w:val="clear" w:color="auto" w:fill="FFFFFF"/>
+              </w:rPr>
+              <w:t>Function to Receive the SAML response from the identity provider.</w:t>
+            </w:r>
+          </w:p>
+        </w:tc>
+        <w:tc>
+          <w:tcPr>
+            <w:tcW w:w="3006" w:type="dxa"/>
+            <w:vMerge/>
+            <w:shd w:val="clear" w:color="auto" w:fill="FFF2CC" w:themeFill="accent4" w:themeFillTint="33"/>
+          </w:tcPr>
+          <w:p>
+            <w:pPr>
+              <w:rPr>
+                <w:rFonts w:cstheme="minorHAnsi"/>
+                <w:color w:val="000000" w:themeColor="text1"/>
+                <w:sz w:val="20"/>
+                <w:szCs w:val="18"/>
+                <w:shd w:val="clear" w:color="auto" w:fill="FFFFFF"/>
+              </w:rPr>
+            </w:pPr>
+          </w:p>
+        </w:tc>
+      </w:tr>
+      <w:tr>
+        <w:tc>
+          <w:tcPr>
+            <w:tcW w:w="846" w:type="dxa"/>
+          </w:tcPr>
+          <w:p>
+            <w:pPr>
+              <w:rPr>
+                <w:rFonts w:cstheme="minorHAnsi"/>
+                <w:color w:val="000000" w:themeColor="text1"/>
+                <w:sz w:val="20"/>
+                <w:szCs w:val="18"/>
+                <w:shd w:val="clear" w:color="auto" w:fill="FFFFFF"/>
+              </w:rPr>
+            </w:pPr>
+            <w:r>
+              <w:rPr>
+                <w:rFonts w:cstheme="minorHAnsi"/>
+                <w:color w:val="000000" w:themeColor="text1"/>
+                <w:sz w:val="20"/>
+                <w:szCs w:val="18"/>
+                <w:shd w:val="clear" w:color="auto" w:fill="FFFFFF"/>
+              </w:rPr>
+              <w:t>28</w:t>
+            </w:r>
+          </w:p>
+        </w:tc>
+        <w:tc>
+          <w:tcPr>
+            <w:tcW w:w="5164" w:type="dxa"/>
+          </w:tcPr>
+          <w:p>
+            <w:pPr>
+              <w:rPr>
+                <w:rFonts w:cstheme="minorHAnsi"/>
+                <w:color w:val="000000" w:themeColor="text1"/>
+                <w:sz w:val="20"/>
+                <w:szCs w:val="18"/>
+                <w:shd w:val="clear" w:color="auto" w:fill="FFFFFF"/>
+              </w:rPr>
+            </w:pPr>
+            <w:r>
+              <w:rPr>
+                <w:rFonts w:cstheme="minorHAnsi"/>
+                <w:color w:val="000000" w:themeColor="text1"/>
+                <w:sz w:val="20"/>
+                <w:szCs w:val="18"/>
+                <w:shd w:val="clear" w:color="auto" w:fill="FFFFFF"/>
+              </w:rPr>
+              <w:t>Determine the identity provider to service provider binding type.</w:t>
+            </w:r>
+          </w:p>
+        </w:tc>
+        <w:tc>
+          <w:tcPr>
+            <w:tcW w:w="3006" w:type="dxa"/>
+            <w:vMerge/>
+            <w:shd w:val="clear" w:color="auto" w:fill="FFF2CC" w:themeFill="accent4" w:themeFillTint="33"/>
+          </w:tcPr>
+          <w:p>
+            <w:pPr>
+              <w:rPr>
+                <w:rFonts w:cstheme="minorHAnsi"/>
+                <w:color w:val="000000" w:themeColor="text1"/>
+                <w:sz w:val="20"/>
+                <w:szCs w:val="18"/>
+                <w:shd w:val="clear" w:color="auto" w:fill="FFFFFF"/>
+              </w:rPr>
+            </w:pPr>
+          </w:p>
+        </w:tc>
+      </w:tr>
+      <w:tr>
+        <w:tc>
+          <w:tcPr>
+            <w:tcW w:w="846" w:type="dxa"/>
+          </w:tcPr>
+          <w:p>
+            <w:pPr>
+              <w:rPr>
+                <w:rFonts w:cstheme="minorHAnsi"/>
+                <w:color w:val="000000" w:themeColor="text1"/>
+                <w:sz w:val="20"/>
+                <w:szCs w:val="18"/>
+                <w:shd w:val="clear" w:color="auto" w:fill="FFFFFF"/>
+              </w:rPr>
+            </w:pPr>
+            <w:r>
+              <w:rPr>
+                <w:rFonts w:cstheme="minorHAnsi"/>
+                <w:color w:val="000000" w:themeColor="text1"/>
+                <w:sz w:val="20"/>
+                <w:szCs w:val="18"/>
+                <w:shd w:val="clear" w:color="auto" w:fill="FFFFFF"/>
+              </w:rPr>
+              <w:t>29</w:t>
+            </w:r>
+          </w:p>
+        </w:tc>
+        <w:tc>
+          <w:tcPr>
+            <w:tcW w:w="5164" w:type="dxa"/>
+          </w:tcPr>
+          <w:p>
+            <w:pPr>
+              <w:rPr>
+                <w:rFonts w:cstheme="minorHAnsi"/>
+                <w:color w:val="000000" w:themeColor="text1"/>
+                <w:sz w:val="20"/>
+                <w:szCs w:val="18"/>
+                <w:shd w:val="clear" w:color="auto" w:fill="FFFFFF"/>
+              </w:rPr>
+            </w:pPr>
+            <w:r>
+              <w:rPr>
+                <w:rFonts w:cstheme="minorHAnsi"/>
+                <w:color w:val="000000" w:themeColor="text1"/>
+                <w:sz w:val="20"/>
+                <w:szCs w:val="18"/>
+                <w:shd w:val="clear" w:color="auto" w:fill="FFFFFF"/>
+              </w:rPr>
+              <w:t>We use a query string parameter rather than having separate endpoints per binding.</w:t>
+            </w:r>
+          </w:p>
+        </w:tc>
+        <w:tc>
+          <w:tcPr>
+            <w:tcW w:w="3006" w:type="dxa"/>
+            <w:vMerge/>
+            <w:shd w:val="clear" w:color="auto" w:fill="FFF2CC" w:themeFill="accent4" w:themeFillTint="33"/>
+          </w:tcPr>
+          <w:p>
+            <w:pPr>
+              <w:rPr>
+                <w:rFonts w:cstheme="minorHAnsi"/>
+                <w:color w:val="000000" w:themeColor="text1"/>
+                <w:sz w:val="20"/>
+                <w:szCs w:val="18"/>
+                <w:shd w:val="clear" w:color="auto" w:fill="FFFFFF"/>
+              </w:rPr>
+            </w:pPr>
+          </w:p>
+        </w:tc>
+      </w:tr>
+      <w:tr>
+        <w:tc>
+          <w:tcPr>
+            <w:tcW w:w="846" w:type="dxa"/>
+          </w:tcPr>
+          <w:p>
+            <w:pPr>
+              <w:rPr>
+                <w:rFonts w:cstheme="minorHAnsi"/>
+                <w:color w:val="000000" w:themeColor="text1"/>
+                <w:sz w:val="20"/>
+                <w:szCs w:val="18"/>
+                <w:shd w:val="clear" w:color="auto" w:fill="FFFFFF"/>
+              </w:rPr>
+            </w:pPr>
+            <w:r>
+              <w:rPr>
+                <w:rFonts w:cstheme="minorHAnsi"/>
+                <w:color w:val="000000" w:themeColor="text1"/>
+                <w:sz w:val="20"/>
+                <w:szCs w:val="18"/>
+                <w:shd w:val="clear" w:color="auto" w:fill="FFFFFF"/>
+              </w:rPr>
+              <w:lastRenderedPageBreak/>
+              <w:t>30</w:t>
+            </w:r>
+          </w:p>
+        </w:tc>
+        <w:tc>
+          <w:tcPr>
+            <w:tcW w:w="5164" w:type="dxa"/>
+          </w:tcPr>
+          <w:p>
+            <w:pPr>
+              <w:rPr>
+                <w:rFonts w:cstheme="minorHAnsi"/>
+                <w:color w:val="000000" w:themeColor="text1"/>
+                <w:sz w:val="20"/>
+                <w:szCs w:val="18"/>
+                <w:shd w:val="clear" w:color="auto" w:fill="FFFFFF"/>
+              </w:rPr>
+            </w:pPr>
+            <w:r>
+              <w:rPr>
+                <w:rFonts w:cstheme="minorHAnsi"/>
+                <w:color w:val="000000" w:themeColor="text1"/>
+                <w:sz w:val="20"/>
+                <w:szCs w:val="18"/>
+                <w:shd w:val="clear" w:color="auto" w:fill="FFFFFF"/>
+              </w:rPr>
+              <w:t>Receive the SAML response over the specified binding.</w:t>
+            </w:r>
+          </w:p>
+        </w:tc>
+        <w:tc>
+          <w:tcPr>
+            <w:tcW w:w="3006" w:type="dxa"/>
+            <w:vMerge/>
+            <w:shd w:val="clear" w:color="auto" w:fill="FFF2CC" w:themeFill="accent4" w:themeFillTint="33"/>
+          </w:tcPr>
+          <w:p>
+            <w:pPr>
+              <w:rPr>
+                <w:rFonts w:cstheme="minorHAnsi"/>
+                <w:color w:val="000000" w:themeColor="text1"/>
+                <w:sz w:val="20"/>
+                <w:szCs w:val="18"/>
+                <w:shd w:val="clear" w:color="auto" w:fill="FFFFFF"/>
+              </w:rPr>
+            </w:pPr>
+          </w:p>
+        </w:tc>
+      </w:tr>
+      <w:tr>
+        <w:tc>
+          <w:tcPr>
+            <w:tcW w:w="846" w:type="dxa"/>
+          </w:tcPr>
+          <w:p>
+            <w:pPr>
+              <w:rPr>
+                <w:rFonts w:cstheme="minorHAnsi"/>
+                <w:color w:val="000000" w:themeColor="text1"/>
+                <w:sz w:val="20"/>
+                <w:szCs w:val="18"/>
+                <w:shd w:val="clear" w:color="auto" w:fill="FFFFFF"/>
+              </w:rPr>
+            </w:pPr>
+            <w:r>
+              <w:rPr>
+                <w:rFonts w:cstheme="minorHAnsi"/>
+                <w:color w:val="000000" w:themeColor="text1"/>
+                <w:sz w:val="20"/>
+                <w:szCs w:val="18"/>
+                <w:shd w:val="clear" w:color="auto" w:fill="FFFFFF"/>
+              </w:rPr>
+              <w:t>31</w:t>
+            </w:r>
+          </w:p>
+        </w:tc>
+        <w:tc>
+          <w:tcPr>
+            <w:tcW w:w="5164" w:type="dxa"/>
+          </w:tcPr>
+          <w:p>
+            <w:pPr>
+              <w:rPr>
+                <w:rFonts w:cstheme="minorHAnsi"/>
+                <w:color w:val="000000" w:themeColor="text1"/>
+                <w:sz w:val="20"/>
+                <w:szCs w:val="18"/>
+                <w:shd w:val="clear" w:color="auto" w:fill="FFFFFF"/>
+              </w:rPr>
+            </w:pPr>
+            <w:r>
+              <w:rPr>
+                <w:rFonts w:cstheme="minorHAnsi"/>
+                <w:color w:val="000000" w:themeColor="text1"/>
+                <w:sz w:val="20"/>
+                <w:szCs w:val="18"/>
+                <w:shd w:val="clear" w:color="auto" w:fill="FFFFFF"/>
+              </w:rPr>
+              <w:t>Receive the artifact.</w:t>
+            </w:r>
+          </w:p>
+        </w:tc>
+        <w:tc>
+          <w:tcPr>
+            <w:tcW w:w="3006" w:type="dxa"/>
+            <w:vMerge w:val="restart"/>
+            <w:shd w:val="clear" w:color="auto" w:fill="BDD6EE" w:themeFill="accent5" w:themeFillTint="66"/>
+          </w:tcPr>
+          <w:p>
+            <w:pPr>
+              <w:rPr>
+                <w:rFonts w:cstheme="minorHAnsi"/>
+                <w:color w:val="000000" w:themeColor="text1"/>
+                <w:sz w:val="20"/>
+                <w:szCs w:val="18"/>
+                <w:shd w:val="clear" w:color="auto" w:fill="FFFFFF"/>
+              </w:rPr>
+            </w:pPr>
+          </w:p>
+          <w:p>
+            <w:pPr>
+              <w:rPr>
+                <w:rFonts w:cstheme="minorHAnsi"/>
+                <w:color w:val="000000" w:themeColor="text1"/>
+                <w:sz w:val="20"/>
+                <w:szCs w:val="18"/>
+                <w:shd w:val="clear" w:color="auto" w:fill="FFFFFF"/>
+              </w:rPr>
+            </w:pPr>
+          </w:p>
+          <w:p>
+            <w:pPr>
+              <w:jc w:val="center"/>
+              <w:rPr>
+                <w:rFonts w:cstheme="minorHAnsi"/>
+                <w:color w:val="000000" w:themeColor="text1"/>
+                <w:sz w:val="20"/>
+                <w:szCs w:val="18"/>
+                <w:shd w:val="clear" w:color="auto" w:fill="FFFFFF"/>
+              </w:rPr>
+            </w:pPr>
+            <w:r>
+              <w:rPr>
+                <w:rFonts w:cstheme="minorHAnsi"/>
+                <w:color w:val="000000" w:themeColor="text1"/>
+                <w:sz w:val="20"/>
+                <w:szCs w:val="18"/>
+                <w:shd w:val="clear" w:color="auto" w:fill="FFFFFF"/>
+              </w:rPr>
+              <w:t>1</w:t>
+            </w:r>
+          </w:p>
+        </w:tc>
+      </w:tr>
+      <w:tr>
+        <w:tc>
+          <w:tcPr>
+            <w:tcW w:w="846" w:type="dxa"/>
+          </w:tcPr>
+          <w:p>
+            <w:pPr>
+              <w:rPr>
+                <w:rFonts w:cstheme="minorHAnsi"/>
+                <w:color w:val="000000" w:themeColor="text1"/>
+                <w:sz w:val="20"/>
+                <w:szCs w:val="18"/>
+                <w:shd w:val="clear" w:color="auto" w:fill="FFFFFF"/>
+              </w:rPr>
+            </w:pPr>
+            <w:r>
+              <w:rPr>
+                <w:rFonts w:cstheme="minorHAnsi"/>
+                <w:color w:val="000000" w:themeColor="text1"/>
+                <w:sz w:val="20"/>
+                <w:szCs w:val="18"/>
+                <w:shd w:val="clear" w:color="auto" w:fill="FFFFFF"/>
+              </w:rPr>
+              <w:t>32</w:t>
+            </w:r>
+          </w:p>
+        </w:tc>
+        <w:tc>
+          <w:tcPr>
+            <w:tcW w:w="5164" w:type="dxa"/>
+          </w:tcPr>
+          <w:p>
+            <w:pPr>
+              <w:rPr>
+                <w:rFonts w:cstheme="minorHAnsi"/>
+                <w:color w:val="000000" w:themeColor="text1"/>
+                <w:sz w:val="20"/>
+                <w:szCs w:val="18"/>
+                <w:shd w:val="clear" w:color="auto" w:fill="FFFFFF"/>
+              </w:rPr>
+            </w:pPr>
+            <w:r>
+              <w:rPr>
+                <w:rFonts w:cstheme="minorHAnsi"/>
+                <w:color w:val="000000" w:themeColor="text1"/>
+                <w:sz w:val="20"/>
+                <w:szCs w:val="18"/>
+                <w:shd w:val="clear" w:color="auto" w:fill="FFFFFF"/>
+              </w:rPr>
+              <w:t>Create an artifact resolve request.</w:t>
+            </w:r>
+          </w:p>
+        </w:tc>
+        <w:tc>
+          <w:tcPr>
+            <w:tcW w:w="3006" w:type="dxa"/>
+            <w:vMerge/>
+            <w:shd w:val="clear" w:color="auto" w:fill="BDD6EE" w:themeFill="accent5" w:themeFillTint="66"/>
+          </w:tcPr>
+          <w:p>
+            <w:pPr>
+              <w:rPr>
+                <w:rFonts w:cstheme="minorHAnsi"/>
+                <w:color w:val="000000" w:themeColor="text1"/>
+                <w:sz w:val="20"/>
+                <w:szCs w:val="18"/>
+                <w:shd w:val="clear" w:color="auto" w:fill="FFFFFF"/>
+              </w:rPr>
+            </w:pPr>
+          </w:p>
+        </w:tc>
+      </w:tr>
+      <w:tr>
+        <w:tc>
+          <w:tcPr>
+            <w:tcW w:w="846" w:type="dxa"/>
+          </w:tcPr>
+          <w:p>
+            <w:pPr>
+              <w:rPr>
+                <w:rFonts w:cstheme="minorHAnsi"/>
+                <w:color w:val="000000" w:themeColor="text1"/>
+                <w:sz w:val="20"/>
+                <w:szCs w:val="18"/>
+                <w:shd w:val="clear" w:color="auto" w:fill="FFFFFF"/>
+              </w:rPr>
+            </w:pPr>
+            <w:r>
+              <w:rPr>
+                <w:rFonts w:cstheme="minorHAnsi"/>
+                <w:color w:val="000000" w:themeColor="text1"/>
+                <w:sz w:val="20"/>
+                <w:szCs w:val="18"/>
+                <w:shd w:val="clear" w:color="auto" w:fill="FFFFFF"/>
+              </w:rPr>
+              <w:t>33</w:t>
+            </w:r>
+          </w:p>
+        </w:tc>
+        <w:tc>
+          <w:tcPr>
+            <w:tcW w:w="5164" w:type="dxa"/>
+          </w:tcPr>
+          <w:p>
+            <w:pPr>
+              <w:rPr>
+                <w:rFonts w:cstheme="minorHAnsi"/>
+                <w:color w:val="000000" w:themeColor="text1"/>
+                <w:sz w:val="20"/>
+                <w:szCs w:val="18"/>
+                <w:shd w:val="clear" w:color="auto" w:fill="FFFFFF"/>
+              </w:rPr>
+            </w:pPr>
+            <w:r>
+              <w:rPr>
+                <w:rFonts w:cstheme="minorHAnsi"/>
+                <w:color w:val="000000" w:themeColor="text1"/>
+                <w:sz w:val="20"/>
+                <w:szCs w:val="18"/>
+                <w:shd w:val="clear" w:color="auto" w:fill="FFFFFF"/>
+              </w:rPr>
+              <w:t>Create an Issuer for Artifact resolver.</w:t>
+            </w:r>
+          </w:p>
+        </w:tc>
+        <w:tc>
+          <w:tcPr>
+            <w:tcW w:w="3006" w:type="dxa"/>
+            <w:vMerge/>
+            <w:shd w:val="clear" w:color="auto" w:fill="BDD6EE" w:themeFill="accent5" w:themeFillTint="66"/>
+          </w:tcPr>
+          <w:p>
+            <w:pPr>
+              <w:rPr>
+                <w:rFonts w:cstheme="minorHAnsi"/>
+                <w:color w:val="000000" w:themeColor="text1"/>
+                <w:sz w:val="20"/>
+                <w:szCs w:val="18"/>
+                <w:shd w:val="clear" w:color="auto" w:fill="FFFFFF"/>
+              </w:rPr>
+            </w:pPr>
+          </w:p>
+        </w:tc>
+      </w:tr>
+      <w:tr>
+        <w:tc>
+          <w:tcPr>
+            <w:tcW w:w="846" w:type="dxa"/>
+          </w:tcPr>
+          <w:p>
+            <w:pPr>
+              <w:rPr>
+                <w:rFonts w:cstheme="minorHAnsi"/>
+                <w:color w:val="000000" w:themeColor="text1"/>
+                <w:sz w:val="20"/>
+                <w:szCs w:val="18"/>
+                <w:shd w:val="clear" w:color="auto" w:fill="FFFFFF"/>
+              </w:rPr>
+            </w:pPr>
+            <w:r>
+              <w:rPr>
+                <w:rFonts w:cstheme="minorHAnsi"/>
+                <w:color w:val="000000" w:themeColor="text1"/>
+                <w:sz w:val="20"/>
+                <w:szCs w:val="18"/>
+                <w:shd w:val="clear" w:color="auto" w:fill="FFFFFF"/>
+              </w:rPr>
+              <w:t>34</w:t>
+            </w:r>
+          </w:p>
+        </w:tc>
+        <w:tc>
+          <w:tcPr>
+            <w:tcW w:w="5164" w:type="dxa"/>
+          </w:tcPr>
+          <w:p>
+            <w:pPr>
+              <w:rPr>
+                <w:rFonts w:cstheme="minorHAnsi"/>
+                <w:color w:val="000000" w:themeColor="text1"/>
+                <w:sz w:val="20"/>
+                <w:szCs w:val="18"/>
+                <w:shd w:val="clear" w:color="auto" w:fill="FFFFFF"/>
+              </w:rPr>
+            </w:pPr>
+            <w:r>
+              <w:rPr>
+                <w:rFonts w:cstheme="minorHAnsi"/>
+                <w:color w:val="000000" w:themeColor="text1"/>
+                <w:sz w:val="20"/>
+                <w:szCs w:val="18"/>
+                <w:shd w:val="clear" w:color="auto" w:fill="FFFFFF"/>
+              </w:rPr>
+              <w:t>Convert artifact resolve to xml</w:t>
+            </w:r>
+          </w:p>
+        </w:tc>
+        <w:tc>
+          <w:tcPr>
+            <w:tcW w:w="3006" w:type="dxa"/>
+            <w:vMerge/>
+            <w:shd w:val="clear" w:color="auto" w:fill="BDD6EE" w:themeFill="accent5" w:themeFillTint="66"/>
+          </w:tcPr>
+          <w:p>
+            <w:pPr>
+              <w:rPr>
+                <w:rFonts w:cstheme="minorHAnsi"/>
+                <w:color w:val="000000" w:themeColor="text1"/>
+                <w:sz w:val="20"/>
+                <w:szCs w:val="18"/>
+                <w:shd w:val="clear" w:color="auto" w:fill="FFFFFF"/>
+              </w:rPr>
+            </w:pPr>
+          </w:p>
+        </w:tc>
+      </w:tr>
+      <w:tr>
+        <w:tc>
+          <w:tcPr>
+            <w:tcW w:w="846" w:type="dxa"/>
+          </w:tcPr>
+          <w:p>
+            <w:pPr>
+              <w:rPr>
+                <w:rFonts w:cstheme="minorHAnsi"/>
+                <w:color w:val="000000" w:themeColor="text1"/>
+                <w:sz w:val="20"/>
+                <w:szCs w:val="18"/>
+                <w:shd w:val="clear" w:color="auto" w:fill="FFFFFF"/>
+              </w:rPr>
+            </w:pPr>
+            <w:r>
+              <w:rPr>
+                <w:rFonts w:cstheme="minorHAnsi"/>
+                <w:color w:val="000000" w:themeColor="text1"/>
+                <w:sz w:val="20"/>
+                <w:szCs w:val="18"/>
+                <w:shd w:val="clear" w:color="auto" w:fill="FFFFFF"/>
+              </w:rPr>
+              <w:t>35</w:t>
+            </w:r>
+          </w:p>
+        </w:tc>
+        <w:tc>
+          <w:tcPr>
+            <w:tcW w:w="5164" w:type="dxa"/>
+          </w:tcPr>
+          <w:p>
+            <w:pPr>
+              <w:rPr>
+                <w:rFonts w:cstheme="minorHAnsi"/>
+                <w:color w:val="000000" w:themeColor="text1"/>
+                <w:sz w:val="20"/>
+                <w:szCs w:val="18"/>
+                <w:shd w:val="clear" w:color="auto" w:fill="FFFFFF"/>
+              </w:rPr>
+            </w:pPr>
+            <w:r>
+              <w:rPr>
+                <w:rFonts w:cstheme="minorHAnsi"/>
+                <w:color w:val="000000" w:themeColor="text1"/>
+                <w:sz w:val="20"/>
+                <w:szCs w:val="18"/>
+                <w:shd w:val="clear" w:color="auto" w:fill="FFFFFF"/>
+              </w:rPr>
+              <w:t>Send the artifact resolve request and receive the artifact response.</w:t>
+            </w:r>
+          </w:p>
+        </w:tc>
+        <w:tc>
+          <w:tcPr>
+            <w:tcW w:w="3006" w:type="dxa"/>
+            <w:vMerge w:val="restart"/>
+            <w:shd w:val="clear" w:color="auto" w:fill="C5E0B3" w:themeFill="accent6" w:themeFillTint="66"/>
+          </w:tcPr>
+          <w:p>
+            <w:pPr>
+              <w:rPr>
+                <w:rFonts w:cstheme="minorHAnsi"/>
+                <w:color w:val="000000" w:themeColor="text1"/>
+                <w:sz w:val="20"/>
+                <w:szCs w:val="18"/>
+                <w:shd w:val="clear" w:color="auto" w:fill="FFFFFF"/>
+              </w:rPr>
+            </w:pPr>
+          </w:p>
+          <w:p>
+            <w:pPr>
+              <w:rPr>
+                <w:rFonts w:cstheme="minorHAnsi"/>
+                <w:color w:val="000000" w:themeColor="text1"/>
+                <w:sz w:val="20"/>
+                <w:szCs w:val="18"/>
+                <w:shd w:val="clear" w:color="auto" w:fill="FFFFFF"/>
+              </w:rPr>
+            </w:pPr>
+          </w:p>
+          <w:p>
+            <w:pPr>
+              <w:jc w:val="center"/>
+              <w:rPr>
+                <w:rFonts w:cstheme="minorHAnsi"/>
+                <w:color w:val="000000" w:themeColor="text1"/>
+                <w:sz w:val="20"/>
+                <w:szCs w:val="18"/>
+                <w:shd w:val="clear" w:color="auto" w:fill="FFFFFF"/>
+              </w:rPr>
+            </w:pPr>
+            <w:r>
+              <w:rPr>
+                <w:rFonts w:cstheme="minorHAnsi"/>
+                <w:color w:val="000000" w:themeColor="text1"/>
+                <w:sz w:val="20"/>
+                <w:szCs w:val="18"/>
+                <w:shd w:val="clear" w:color="auto" w:fill="FFFFFF"/>
+              </w:rPr>
+              <w:t>0.5</w:t>
+            </w:r>
+          </w:p>
+        </w:tc>
+      </w:tr>
+      <w:tr>
+        <w:tc>
+          <w:tcPr>
+            <w:tcW w:w="846" w:type="dxa"/>
+          </w:tcPr>
+          <w:p>
+            <w:pPr>
+              <w:rPr>
+                <w:rFonts w:cstheme="minorHAnsi"/>
+                <w:color w:val="000000" w:themeColor="text1"/>
+                <w:sz w:val="20"/>
+                <w:szCs w:val="18"/>
+                <w:shd w:val="clear" w:color="auto" w:fill="FFFFFF"/>
+              </w:rPr>
+            </w:pPr>
+            <w:r>
+              <w:rPr>
+                <w:rFonts w:cstheme="minorHAnsi"/>
+                <w:color w:val="000000" w:themeColor="text1"/>
+                <w:sz w:val="20"/>
+                <w:szCs w:val="18"/>
+                <w:shd w:val="clear" w:color="auto" w:fill="FFFFFF"/>
+              </w:rPr>
+              <w:t>36</w:t>
+            </w:r>
+          </w:p>
+        </w:tc>
+        <w:tc>
+          <w:tcPr>
+            <w:tcW w:w="5164" w:type="dxa"/>
+          </w:tcPr>
+          <w:p>
+            <w:pPr>
+              <w:rPr>
+                <w:rFonts w:cstheme="minorHAnsi"/>
+                <w:color w:val="000000" w:themeColor="text1"/>
+                <w:sz w:val="20"/>
+                <w:szCs w:val="18"/>
+                <w:shd w:val="clear" w:color="auto" w:fill="FFFFFF"/>
+              </w:rPr>
+            </w:pPr>
+            <w:r>
+              <w:rPr>
+                <w:rFonts w:cstheme="minorHAnsi"/>
+                <w:color w:val="000000" w:themeColor="text1"/>
+                <w:sz w:val="20"/>
+                <w:szCs w:val="18"/>
+                <w:shd w:val="clear" w:color="auto" w:fill="FFFFFF"/>
+              </w:rPr>
+              <w:t>Assign the idpArtifactResponderURL from web config</w:t>
+            </w:r>
+          </w:p>
+        </w:tc>
+        <w:tc>
+          <w:tcPr>
+            <w:tcW w:w="3006" w:type="dxa"/>
+            <w:vMerge/>
+            <w:shd w:val="clear" w:color="auto" w:fill="C5E0B3" w:themeFill="accent6" w:themeFillTint="66"/>
+          </w:tcPr>
+          <w:p>
+            <w:pPr>
+              <w:rPr>
+                <w:rFonts w:cstheme="minorHAnsi"/>
+                <w:color w:val="000000" w:themeColor="text1"/>
+                <w:sz w:val="20"/>
+                <w:szCs w:val="18"/>
+                <w:shd w:val="clear" w:color="auto" w:fill="FFFFFF"/>
+              </w:rPr>
+            </w:pPr>
+          </w:p>
+        </w:tc>
+      </w:tr>
+      <w:tr>
+        <w:tc>
+          <w:tcPr>
+            <w:tcW w:w="846" w:type="dxa"/>
+          </w:tcPr>
+          <w:p>
+            <w:pPr>
+              <w:rPr>
+                <w:rFonts w:cstheme="minorHAnsi"/>
+                <w:color w:val="000000" w:themeColor="text1"/>
+                <w:sz w:val="20"/>
+                <w:szCs w:val="18"/>
+                <w:shd w:val="clear" w:color="auto" w:fill="FFFFFF"/>
+              </w:rPr>
+            </w:pPr>
+            <w:r>
+              <w:rPr>
+                <w:rFonts w:cstheme="minorHAnsi"/>
+                <w:color w:val="000000" w:themeColor="text1"/>
+                <w:sz w:val="20"/>
+                <w:szCs w:val="18"/>
+                <w:shd w:val="clear" w:color="auto" w:fill="FFFFFF"/>
+              </w:rPr>
+              <w:t>37</w:t>
+            </w:r>
+          </w:p>
+        </w:tc>
+        <w:tc>
+          <w:tcPr>
+            <w:tcW w:w="5164" w:type="dxa"/>
+          </w:tcPr>
+          <w:p>
+            <w:pPr>
+              <w:rPr>
+                <w:rFonts w:cstheme="minorHAnsi"/>
+                <w:color w:val="000000" w:themeColor="text1"/>
+                <w:sz w:val="20"/>
+                <w:szCs w:val="18"/>
+                <w:shd w:val="clear" w:color="auto" w:fill="FFFFFF"/>
+              </w:rPr>
+            </w:pPr>
+            <w:r>
+              <w:rPr>
+                <w:rFonts w:cstheme="minorHAnsi"/>
+                <w:color w:val="000000" w:themeColor="text1"/>
+                <w:sz w:val="20"/>
+                <w:szCs w:val="18"/>
+                <w:shd w:val="clear" w:color="auto" w:fill="FFFFFF"/>
+              </w:rPr>
+              <w:t>Send the request with artifact Resolve to get the artifact response</w:t>
+            </w:r>
+          </w:p>
+        </w:tc>
+        <w:tc>
+          <w:tcPr>
+            <w:tcW w:w="3006" w:type="dxa"/>
+            <w:vMerge/>
+            <w:shd w:val="clear" w:color="auto" w:fill="C5E0B3" w:themeFill="accent6" w:themeFillTint="66"/>
+          </w:tcPr>
+          <w:p>
+            <w:pPr>
+              <w:rPr>
+                <w:rFonts w:cstheme="minorHAnsi"/>
+                <w:color w:val="000000" w:themeColor="text1"/>
+                <w:sz w:val="20"/>
+                <w:szCs w:val="18"/>
+                <w:shd w:val="clear" w:color="auto" w:fill="FFFFFF"/>
+              </w:rPr>
+            </w:pPr>
+          </w:p>
+        </w:tc>
+      </w:tr>
+      <w:tr>
+        <w:tc>
+          <w:tcPr>
+            <w:tcW w:w="846" w:type="dxa"/>
+          </w:tcPr>
+          <w:p>
+            <w:pPr>
+              <w:rPr>
+                <w:rFonts w:cstheme="minorHAnsi"/>
+                <w:color w:val="000000" w:themeColor="text1"/>
+                <w:sz w:val="20"/>
+                <w:szCs w:val="18"/>
+                <w:shd w:val="clear" w:color="auto" w:fill="FFFFFF"/>
+              </w:rPr>
+            </w:pPr>
+            <w:r>
+              <w:rPr>
+                <w:rFonts w:cstheme="minorHAnsi"/>
+                <w:color w:val="000000" w:themeColor="text1"/>
+                <w:sz w:val="20"/>
+                <w:szCs w:val="18"/>
+                <w:shd w:val="clear" w:color="auto" w:fill="FFFFFF"/>
+              </w:rPr>
+              <w:t>38</w:t>
+            </w:r>
+          </w:p>
+        </w:tc>
+        <w:tc>
+          <w:tcPr>
+            <w:tcW w:w="5164" w:type="dxa"/>
+          </w:tcPr>
+          <w:p>
+            <w:pPr>
+              <w:rPr>
+                <w:rFonts w:cstheme="minorHAnsi"/>
+                <w:color w:val="000000" w:themeColor="text1"/>
+                <w:sz w:val="20"/>
+                <w:szCs w:val="18"/>
+                <w:shd w:val="clear" w:color="auto" w:fill="FFFFFF"/>
+              </w:rPr>
+            </w:pPr>
+            <w:r>
+              <w:rPr>
+                <w:rFonts w:cstheme="minorHAnsi"/>
+                <w:color w:val="000000" w:themeColor="text1"/>
+                <w:sz w:val="20"/>
+                <w:szCs w:val="18"/>
+                <w:shd w:val="clear" w:color="auto" w:fill="FFFFFF"/>
+              </w:rPr>
+              <w:t>Extract the SAML response from the artifact response.</w:t>
+            </w:r>
+          </w:p>
+        </w:tc>
+        <w:tc>
+          <w:tcPr>
+            <w:tcW w:w="3006" w:type="dxa"/>
+            <w:vMerge/>
+            <w:shd w:val="clear" w:color="auto" w:fill="C5E0B3" w:themeFill="accent6" w:themeFillTint="66"/>
+          </w:tcPr>
+          <w:p>
+            <w:pPr>
+              <w:rPr>
+                <w:rFonts w:cstheme="minorHAnsi"/>
+                <w:color w:val="000000" w:themeColor="text1"/>
+                <w:sz w:val="20"/>
+                <w:szCs w:val="18"/>
+                <w:shd w:val="clear" w:color="auto" w:fill="FFFFFF"/>
+              </w:rPr>
+            </w:pPr>
+          </w:p>
+        </w:tc>
+      </w:tr>
+      <w:tr>
+        <w:tc>
+          <w:tcPr>
+            <w:tcW w:w="846" w:type="dxa"/>
+          </w:tcPr>
+          <w:p>
+            <w:pPr>
+              <w:rPr>
+                <w:rFonts w:cstheme="minorHAnsi"/>
+                <w:color w:val="000000" w:themeColor="text1"/>
+                <w:sz w:val="20"/>
+                <w:szCs w:val="18"/>
+                <w:shd w:val="clear" w:color="auto" w:fill="FFFFFF"/>
+              </w:rPr>
+            </w:pPr>
+            <w:r>
+              <w:rPr>
+                <w:rFonts w:cstheme="minorHAnsi"/>
+                <w:color w:val="000000" w:themeColor="text1"/>
+                <w:sz w:val="20"/>
+                <w:szCs w:val="18"/>
+                <w:shd w:val="clear" w:color="auto" w:fill="FFFFFF"/>
+              </w:rPr>
+              <w:t>39</w:t>
+            </w:r>
+          </w:p>
+        </w:tc>
+        <w:tc>
+          <w:tcPr>
+            <w:tcW w:w="5164" w:type="dxa"/>
+          </w:tcPr>
+          <w:p>
+            <w:pPr>
+              <w:rPr>
+                <w:rFonts w:cstheme="minorHAnsi"/>
+                <w:color w:val="000000" w:themeColor="text1"/>
+                <w:sz w:val="20"/>
+                <w:szCs w:val="18"/>
+                <w:shd w:val="clear" w:color="auto" w:fill="FFFFFF"/>
+              </w:rPr>
+            </w:pPr>
+            <w:r>
+              <w:rPr>
+                <w:rFonts w:cstheme="minorHAnsi"/>
+                <w:color w:val="000000" w:themeColor="text1"/>
+                <w:sz w:val="20"/>
+                <w:szCs w:val="18"/>
+                <w:shd w:val="clear" w:color="auto" w:fill="FFFFFF"/>
+              </w:rPr>
+              <w:t>Check if Invalid identity provider to service provider binding is provided.</w:t>
+            </w:r>
+          </w:p>
+        </w:tc>
+        <w:tc>
+          <w:tcPr>
+            <w:tcW w:w="3006" w:type="dxa"/>
+            <w:vMerge w:val="restart"/>
+            <w:shd w:val="clear" w:color="auto" w:fill="D9E2F3" w:themeFill="accent1" w:themeFillTint="33"/>
+          </w:tcPr>
+          <w:p>
+            <w:pPr>
+              <w:rPr>
+                <w:rFonts w:cstheme="minorHAnsi"/>
+                <w:color w:val="000000" w:themeColor="text1"/>
+                <w:sz w:val="20"/>
+                <w:szCs w:val="18"/>
+                <w:shd w:val="clear" w:color="auto" w:fill="FFFFFF"/>
+              </w:rPr>
+            </w:pPr>
+          </w:p>
+          <w:p>
+            <w:pPr>
+              <w:rPr>
+                <w:rFonts w:cstheme="minorHAnsi"/>
+                <w:color w:val="000000" w:themeColor="text1"/>
+                <w:sz w:val="20"/>
+                <w:szCs w:val="18"/>
+                <w:shd w:val="clear" w:color="auto" w:fill="FFFFFF"/>
+              </w:rPr>
+            </w:pPr>
+          </w:p>
+          <w:p>
+            <w:pPr>
+              <w:jc w:val="center"/>
+              <w:rPr>
+                <w:rFonts w:cstheme="minorHAnsi"/>
+                <w:color w:val="000000" w:themeColor="text1"/>
+                <w:sz w:val="20"/>
+                <w:szCs w:val="18"/>
+                <w:shd w:val="clear" w:color="auto" w:fill="FFFFFF"/>
+              </w:rPr>
+            </w:pPr>
+            <w:r>
+              <w:rPr>
+                <w:rFonts w:cstheme="minorHAnsi"/>
+                <w:color w:val="000000" w:themeColor="text1"/>
+                <w:sz w:val="20"/>
+                <w:szCs w:val="18"/>
+                <w:shd w:val="clear" w:color="auto" w:fill="FFFFFF"/>
+              </w:rPr>
+              <w:t>1</w:t>
+            </w:r>
+          </w:p>
+        </w:tc>
+      </w:tr>
+      <w:tr>
+        <w:tc>
+          <w:tcPr>
+            <w:tcW w:w="846" w:type="dxa"/>
+          </w:tcPr>
+          <w:p>
+            <w:pPr>
+              <w:rPr>
+                <w:rFonts w:cstheme="minorHAnsi"/>
+                <w:color w:val="000000" w:themeColor="text1"/>
+                <w:sz w:val="20"/>
+                <w:szCs w:val="18"/>
+                <w:shd w:val="clear" w:color="auto" w:fill="FFFFFF"/>
+              </w:rPr>
+            </w:pPr>
+            <w:r>
+              <w:rPr>
+                <w:rFonts w:cstheme="minorHAnsi"/>
+                <w:color w:val="000000" w:themeColor="text1"/>
+                <w:sz w:val="20"/>
+                <w:szCs w:val="18"/>
+                <w:shd w:val="clear" w:color="auto" w:fill="FFFFFF"/>
+              </w:rPr>
+              <w:t>40</w:t>
+            </w:r>
+          </w:p>
+        </w:tc>
+        <w:tc>
+          <w:tcPr>
+            <w:tcW w:w="5164" w:type="dxa"/>
+          </w:tcPr>
+          <w:p>
+            <w:pPr>
+              <w:rPr>
+                <w:rFonts w:cstheme="minorHAnsi"/>
+                <w:color w:val="000000" w:themeColor="text1"/>
+                <w:sz w:val="20"/>
+                <w:szCs w:val="18"/>
+                <w:shd w:val="clear" w:color="auto" w:fill="FFFFFF"/>
+              </w:rPr>
+            </w:pPr>
+            <w:r>
+              <w:rPr>
+                <w:rFonts w:cstheme="minorHAnsi"/>
+                <w:color w:val="000000" w:themeColor="text1"/>
+                <w:sz w:val="20"/>
+                <w:szCs w:val="18"/>
+                <w:shd w:val="clear" w:color="auto" w:fill="FFFFFF"/>
+              </w:rPr>
+              <w:t>Verify the response's signature with X509 certificate</w:t>
+            </w:r>
+          </w:p>
+        </w:tc>
+        <w:tc>
+          <w:tcPr>
+            <w:tcW w:w="3006" w:type="dxa"/>
+            <w:vMerge/>
+            <w:shd w:val="clear" w:color="auto" w:fill="D9E2F3" w:themeFill="accent1" w:themeFillTint="33"/>
+          </w:tcPr>
+          <w:p>
+            <w:pPr>
+              <w:rPr>
+                <w:rFonts w:cstheme="minorHAnsi"/>
+                <w:color w:val="000000" w:themeColor="text1"/>
+                <w:sz w:val="20"/>
+                <w:szCs w:val="18"/>
+                <w:shd w:val="clear" w:color="auto" w:fill="FFFFFF"/>
+              </w:rPr>
+            </w:pPr>
+          </w:p>
+        </w:tc>
+      </w:tr>
+      <w:tr>
+        <w:tc>
+          <w:tcPr>
+            <w:tcW w:w="846" w:type="dxa"/>
+          </w:tcPr>
+          <w:p>
+            <w:pPr>
+              <w:rPr>
+                <w:rFonts w:cstheme="minorHAnsi"/>
+                <w:color w:val="000000" w:themeColor="text1"/>
+                <w:sz w:val="20"/>
+                <w:szCs w:val="18"/>
+                <w:shd w:val="clear" w:color="auto" w:fill="FFFFFF"/>
+              </w:rPr>
+            </w:pPr>
+            <w:r>
+              <w:rPr>
+                <w:rFonts w:cstheme="minorHAnsi"/>
+                <w:color w:val="000000" w:themeColor="text1"/>
+                <w:sz w:val="20"/>
+                <w:szCs w:val="18"/>
+                <w:shd w:val="clear" w:color="auto" w:fill="FFFFFF"/>
+              </w:rPr>
+              <w:t>41</w:t>
+            </w:r>
+          </w:p>
+        </w:tc>
+        <w:tc>
+          <w:tcPr>
+            <w:tcW w:w="5164" w:type="dxa"/>
+          </w:tcPr>
+          <w:p>
+            <w:pPr>
+              <w:rPr>
+                <w:rFonts w:cstheme="minorHAnsi"/>
+                <w:color w:val="000000" w:themeColor="text1"/>
+                <w:sz w:val="20"/>
+                <w:szCs w:val="18"/>
+                <w:shd w:val="clear" w:color="auto" w:fill="FFFFFF"/>
+              </w:rPr>
+            </w:pPr>
+            <w:r>
+              <w:rPr>
+                <w:rFonts w:cstheme="minorHAnsi"/>
+                <w:color w:val="000000" w:themeColor="text1"/>
+                <w:sz w:val="20"/>
+                <w:szCs w:val="18"/>
+                <w:shd w:val="clear" w:color="auto" w:fill="FFFFFF"/>
+              </w:rPr>
+              <w:t>Catch an exception if the SAML response fail to verify</w:t>
+            </w:r>
+          </w:p>
+        </w:tc>
+        <w:tc>
+          <w:tcPr>
+            <w:tcW w:w="3006" w:type="dxa"/>
+            <w:vMerge/>
+            <w:shd w:val="clear" w:color="auto" w:fill="D9E2F3" w:themeFill="accent1" w:themeFillTint="33"/>
+          </w:tcPr>
+          <w:p>
+            <w:pPr>
+              <w:rPr>
+                <w:rFonts w:cstheme="minorHAnsi"/>
+                <w:color w:val="000000" w:themeColor="text1"/>
+                <w:sz w:val="20"/>
+                <w:szCs w:val="18"/>
+                <w:shd w:val="clear" w:color="auto" w:fill="FFFFFF"/>
+              </w:rPr>
+            </w:pPr>
+          </w:p>
+        </w:tc>
+      </w:tr>
+      <w:tr>
+        <w:tc>
+          <w:tcPr>
+            <w:tcW w:w="846" w:type="dxa"/>
+          </w:tcPr>
+          <w:p>
+            <w:pPr>
+              <w:rPr>
+                <w:rFonts w:cstheme="minorHAnsi"/>
+                <w:color w:val="000000" w:themeColor="text1"/>
+                <w:sz w:val="20"/>
+                <w:szCs w:val="18"/>
+                <w:shd w:val="clear" w:color="auto" w:fill="FFFFFF"/>
+              </w:rPr>
+            </w:pPr>
+            <w:r>
+              <w:rPr>
+                <w:rFonts w:cstheme="minorHAnsi"/>
+                <w:color w:val="000000" w:themeColor="text1"/>
+                <w:sz w:val="20"/>
+                <w:szCs w:val="18"/>
+                <w:shd w:val="clear" w:color="auto" w:fill="FFFFFF"/>
+              </w:rPr>
+              <w:t>42</w:t>
+            </w:r>
+          </w:p>
+        </w:tc>
+        <w:tc>
+          <w:tcPr>
+            <w:tcW w:w="5164" w:type="dxa"/>
+          </w:tcPr>
+          <w:p>
+            <w:pPr>
+              <w:rPr>
+                <w:rFonts w:cstheme="minorHAnsi"/>
+                <w:color w:val="000000" w:themeColor="text1"/>
+                <w:sz w:val="20"/>
+                <w:szCs w:val="18"/>
+                <w:shd w:val="clear" w:color="auto" w:fill="FFFFFF"/>
+              </w:rPr>
+            </w:pPr>
+            <w:r>
+              <w:rPr>
+                <w:rFonts w:cstheme="minorHAnsi"/>
+                <w:color w:val="000000" w:themeColor="text1"/>
+                <w:sz w:val="20"/>
+                <w:szCs w:val="18"/>
+                <w:shd w:val="clear" w:color="auto" w:fill="FFFFFF"/>
+              </w:rPr>
+              <w:t>Deserialize the XML.</w:t>
+            </w:r>
+          </w:p>
+        </w:tc>
+        <w:tc>
+          <w:tcPr>
+            <w:tcW w:w="3006" w:type="dxa"/>
+            <w:vMerge/>
+            <w:shd w:val="clear" w:color="auto" w:fill="D9E2F3" w:themeFill="accent1" w:themeFillTint="33"/>
+          </w:tcPr>
+          <w:p>
+            <w:pPr>
+              <w:rPr>
+                <w:rFonts w:cstheme="minorHAnsi"/>
+                <w:color w:val="000000" w:themeColor="text1"/>
+                <w:sz w:val="20"/>
+                <w:szCs w:val="18"/>
+                <w:shd w:val="clear" w:color="auto" w:fill="FFFFFF"/>
+              </w:rPr>
+            </w:pPr>
+          </w:p>
+        </w:tc>
+      </w:tr>
+      <w:tr>
+        <w:tc>
+          <w:tcPr>
+            <w:tcW w:w="846" w:type="dxa"/>
+          </w:tcPr>
+          <w:p>
+            <w:pPr>
+              <w:rPr>
+                <w:rFonts w:cstheme="minorHAnsi"/>
+                <w:color w:val="000000" w:themeColor="text1"/>
+                <w:sz w:val="20"/>
+                <w:szCs w:val="18"/>
+                <w:shd w:val="clear" w:color="auto" w:fill="FFFFFF"/>
+              </w:rPr>
+            </w:pPr>
+            <w:r>
+              <w:rPr>
+                <w:rFonts w:cstheme="minorHAnsi"/>
+                <w:color w:val="000000" w:themeColor="text1"/>
+                <w:sz w:val="20"/>
+                <w:szCs w:val="18"/>
+                <w:shd w:val="clear" w:color="auto" w:fill="FFFFFF"/>
+              </w:rPr>
+              <w:t>43</w:t>
+            </w:r>
+          </w:p>
+        </w:tc>
+        <w:tc>
+          <w:tcPr>
+            <w:tcW w:w="5164" w:type="dxa"/>
+          </w:tcPr>
+          <w:p>
+            <w:pPr>
+              <w:rPr>
+                <w:rFonts w:cstheme="minorHAnsi"/>
+                <w:color w:val="000000" w:themeColor="text1"/>
+                <w:sz w:val="20"/>
+                <w:szCs w:val="18"/>
+                <w:shd w:val="clear" w:color="auto" w:fill="FFFFFF"/>
+              </w:rPr>
+            </w:pPr>
+            <w:r>
+              <w:rPr>
+                <w:rFonts w:cstheme="minorHAnsi"/>
+                <w:color w:val="000000" w:themeColor="text1"/>
+                <w:sz w:val="20"/>
+                <w:szCs w:val="18"/>
+                <w:shd w:val="clear" w:color="auto" w:fill="FFFFFF"/>
+              </w:rPr>
+              <w:t>Check whether the SAML response indicates success or an error and process accordingly.</w:t>
+            </w:r>
+          </w:p>
+        </w:tc>
+        <w:tc>
+          <w:tcPr>
+            <w:tcW w:w="3006" w:type="dxa"/>
+            <w:vMerge w:val="restart"/>
+            <w:shd w:val="clear" w:color="auto" w:fill="C5E0B3" w:themeFill="accent6" w:themeFillTint="66"/>
+          </w:tcPr>
+          <w:p>
+            <w:pPr>
+              <w:rPr>
+                <w:rFonts w:cstheme="minorHAnsi"/>
+                <w:color w:val="000000" w:themeColor="text1"/>
+                <w:sz w:val="20"/>
+                <w:szCs w:val="18"/>
+                <w:shd w:val="clear" w:color="auto" w:fill="FFFFFF"/>
+              </w:rPr>
+            </w:pPr>
+          </w:p>
+          <w:p>
+            <w:pPr>
+              <w:rPr>
+                <w:rFonts w:cstheme="minorHAnsi"/>
+                <w:color w:val="000000" w:themeColor="text1"/>
+                <w:sz w:val="20"/>
+                <w:szCs w:val="18"/>
+                <w:shd w:val="clear" w:color="auto" w:fill="FFFFFF"/>
+              </w:rPr>
+            </w:pPr>
+          </w:p>
+          <w:p>
+            <w:pPr>
+              <w:rPr>
+                <w:rFonts w:cstheme="minorHAnsi"/>
+                <w:color w:val="000000" w:themeColor="text1"/>
+                <w:sz w:val="20"/>
+                <w:szCs w:val="18"/>
+                <w:shd w:val="clear" w:color="auto" w:fill="FFFFFF"/>
+              </w:rPr>
+            </w:pPr>
+          </w:p>
+          <w:p>
+            <w:pPr>
+              <w:jc w:val="center"/>
+              <w:rPr>
+                <w:rFonts w:cstheme="minorHAnsi"/>
+                <w:color w:val="000000" w:themeColor="text1"/>
+                <w:sz w:val="20"/>
+                <w:szCs w:val="18"/>
+                <w:shd w:val="clear" w:color="auto" w:fill="FFFFFF"/>
+              </w:rPr>
+            </w:pPr>
+            <w:r>
+              <w:rPr>
+                <w:rFonts w:cstheme="minorHAnsi"/>
+                <w:color w:val="000000" w:themeColor="text1"/>
+                <w:sz w:val="20"/>
+                <w:szCs w:val="18"/>
+                <w:shd w:val="clear" w:color="auto" w:fill="FFFFFF"/>
+              </w:rPr>
+              <w:t>1</w:t>
+            </w:r>
+          </w:p>
+        </w:tc>
+      </w:tr>
+      <w:tr>
+        <w:tc>
+          <w:tcPr>
+            <w:tcW w:w="846" w:type="dxa"/>
+          </w:tcPr>
+          <w:p>
+            <w:pPr>
+              <w:rPr>
+                <w:rFonts w:cstheme="minorHAnsi"/>
+                <w:color w:val="000000" w:themeColor="text1"/>
+                <w:sz w:val="20"/>
+                <w:szCs w:val="18"/>
+                <w:shd w:val="clear" w:color="auto" w:fill="FFFFFF"/>
+              </w:rPr>
+            </w:pPr>
+            <w:r>
+              <w:rPr>
+                <w:rFonts w:cstheme="minorHAnsi"/>
+                <w:color w:val="000000" w:themeColor="text1"/>
+                <w:sz w:val="20"/>
+                <w:szCs w:val="18"/>
+                <w:shd w:val="clear" w:color="auto" w:fill="FFFFFF"/>
+              </w:rPr>
+              <w:t>44</w:t>
+            </w:r>
+          </w:p>
+        </w:tc>
+        <w:tc>
+          <w:tcPr>
+            <w:tcW w:w="5164" w:type="dxa"/>
+          </w:tcPr>
+          <w:p>
+            <w:pPr>
+              <w:rPr>
+                <w:rFonts w:cstheme="minorHAnsi"/>
+                <w:color w:val="000000" w:themeColor="text1"/>
+                <w:sz w:val="20"/>
+                <w:szCs w:val="18"/>
+                <w:shd w:val="clear" w:color="auto" w:fill="FFFFFF"/>
+              </w:rPr>
+            </w:pPr>
+            <w:r>
+              <w:rPr>
+                <w:rFonts w:cstheme="minorHAnsi"/>
+                <w:color w:val="000000" w:themeColor="text1"/>
+                <w:sz w:val="20"/>
+                <w:szCs w:val="18"/>
+                <w:shd w:val="clear" w:color="auto" w:fill="FFFFFF"/>
+              </w:rPr>
+              <w:t>Create function to process success SAML response</w:t>
+            </w:r>
+          </w:p>
+        </w:tc>
+        <w:tc>
+          <w:tcPr>
+            <w:tcW w:w="3006" w:type="dxa"/>
+            <w:vMerge/>
+            <w:shd w:val="clear" w:color="auto" w:fill="C5E0B3" w:themeFill="accent6" w:themeFillTint="66"/>
+          </w:tcPr>
+          <w:p>
+            <w:pPr>
+              <w:rPr>
+                <w:rFonts w:cstheme="minorHAnsi"/>
+                <w:color w:val="000000" w:themeColor="text1"/>
+                <w:sz w:val="20"/>
+                <w:szCs w:val="18"/>
+                <w:shd w:val="clear" w:color="auto" w:fill="FFFFFF"/>
+              </w:rPr>
+            </w:pPr>
+          </w:p>
+        </w:tc>
+      </w:tr>
+      <w:tr>
+        <w:tc>
+          <w:tcPr>
+            <w:tcW w:w="846" w:type="dxa"/>
+          </w:tcPr>
+          <w:p>
+            <w:pPr>
+              <w:rPr>
+                <w:rFonts w:cstheme="minorHAnsi"/>
+                <w:color w:val="000000" w:themeColor="text1"/>
+                <w:sz w:val="20"/>
+                <w:szCs w:val="18"/>
+                <w:shd w:val="clear" w:color="auto" w:fill="FFFFFF"/>
+              </w:rPr>
+            </w:pPr>
+            <w:r>
+              <w:rPr>
+                <w:rFonts w:cstheme="minorHAnsi"/>
+                <w:color w:val="000000" w:themeColor="text1"/>
+                <w:sz w:val="20"/>
+                <w:szCs w:val="18"/>
+                <w:shd w:val="clear" w:color="auto" w:fill="FFFFFF"/>
+              </w:rPr>
+              <w:t>45</w:t>
+            </w:r>
+          </w:p>
+        </w:tc>
+        <w:tc>
+          <w:tcPr>
+            <w:tcW w:w="5164" w:type="dxa"/>
+          </w:tcPr>
+          <w:p>
+            <w:pPr>
+              <w:rPr>
+                <w:rFonts w:cstheme="minorHAnsi"/>
+                <w:color w:val="000000" w:themeColor="text1"/>
+                <w:sz w:val="20"/>
+                <w:szCs w:val="18"/>
+                <w:shd w:val="clear" w:color="auto" w:fill="FFFFFF"/>
+              </w:rPr>
+            </w:pPr>
+            <w:r>
+              <w:rPr>
+                <w:rFonts w:cstheme="minorHAnsi"/>
+                <w:color w:val="000000" w:themeColor="text1"/>
+                <w:sz w:val="20"/>
+                <w:szCs w:val="18"/>
+                <w:shd w:val="clear" w:color="auto" w:fill="FFFFFF"/>
+              </w:rPr>
+              <w:t>Extract the asserted identity from the SAML response.</w:t>
+            </w:r>
+          </w:p>
+        </w:tc>
+        <w:tc>
+          <w:tcPr>
+            <w:tcW w:w="3006" w:type="dxa"/>
+            <w:vMerge/>
+            <w:shd w:val="clear" w:color="auto" w:fill="C5E0B3" w:themeFill="accent6" w:themeFillTint="66"/>
+          </w:tcPr>
+          <w:p>
+            <w:pPr>
+              <w:rPr>
+                <w:rFonts w:cstheme="minorHAnsi"/>
+                <w:color w:val="000000" w:themeColor="text1"/>
+                <w:sz w:val="20"/>
+                <w:szCs w:val="18"/>
+                <w:shd w:val="clear" w:color="auto" w:fill="FFFFFF"/>
+              </w:rPr>
+            </w:pPr>
+          </w:p>
+        </w:tc>
+      </w:tr>
+      <w:tr>
+        <w:tc>
+          <w:tcPr>
+            <w:tcW w:w="846" w:type="dxa"/>
+          </w:tcPr>
+          <w:p>
+            <w:pPr>
+              <w:rPr>
+                <w:rFonts w:cstheme="minorHAnsi"/>
+                <w:color w:val="000000" w:themeColor="text1"/>
+                <w:sz w:val="20"/>
+                <w:szCs w:val="18"/>
+                <w:shd w:val="clear" w:color="auto" w:fill="FFFFFF"/>
+              </w:rPr>
+            </w:pPr>
+            <w:r>
+              <w:rPr>
+                <w:rFonts w:cstheme="minorHAnsi"/>
+                <w:color w:val="000000" w:themeColor="text1"/>
+                <w:sz w:val="20"/>
+                <w:szCs w:val="18"/>
+                <w:shd w:val="clear" w:color="auto" w:fill="FFFFFF"/>
+              </w:rPr>
+              <w:t>46</w:t>
+            </w:r>
+          </w:p>
+        </w:tc>
+        <w:tc>
+          <w:tcPr>
+            <w:tcW w:w="5164" w:type="dxa"/>
+          </w:tcPr>
+          <w:p>
+            <w:pPr>
+              <w:rPr>
+                <w:rFonts w:cstheme="minorHAnsi"/>
+                <w:color w:val="000000" w:themeColor="text1"/>
+                <w:sz w:val="20"/>
+                <w:szCs w:val="18"/>
+                <w:shd w:val="clear" w:color="auto" w:fill="FFFFFF"/>
+              </w:rPr>
+            </w:pPr>
+            <w:r>
+              <w:rPr>
+                <w:rFonts w:cstheme="minorHAnsi"/>
+                <w:color w:val="000000" w:themeColor="text1"/>
+                <w:sz w:val="20"/>
+                <w:szCs w:val="18"/>
+                <w:shd w:val="clear" w:color="auto" w:fill="FFFFFF"/>
+              </w:rPr>
+              <w:t>Get the subject name identifier.</w:t>
+            </w:r>
+          </w:p>
+        </w:tc>
+        <w:tc>
+          <w:tcPr>
+            <w:tcW w:w="3006" w:type="dxa"/>
+            <w:vMerge/>
+            <w:shd w:val="clear" w:color="auto" w:fill="C5E0B3" w:themeFill="accent6" w:themeFillTint="66"/>
+          </w:tcPr>
+          <w:p>
+            <w:pPr>
+              <w:rPr>
+                <w:rFonts w:cstheme="minorHAnsi"/>
+                <w:color w:val="000000" w:themeColor="text1"/>
+                <w:sz w:val="20"/>
+                <w:szCs w:val="18"/>
+                <w:shd w:val="clear" w:color="auto" w:fill="FFFFFF"/>
+              </w:rPr>
+            </w:pPr>
+          </w:p>
+        </w:tc>
+      </w:tr>
+      <w:tr>
+        <w:tc>
+          <w:tcPr>
+            <w:tcW w:w="846" w:type="dxa"/>
+          </w:tcPr>
+          <w:p>
+            <w:pPr>
+              <w:rPr>
+                <w:rFonts w:cstheme="minorHAnsi"/>
+                <w:color w:val="000000" w:themeColor="text1"/>
+                <w:sz w:val="20"/>
+                <w:szCs w:val="18"/>
+                <w:shd w:val="clear" w:color="auto" w:fill="FFFFFF"/>
+              </w:rPr>
+            </w:pPr>
+            <w:r>
+              <w:rPr>
+                <w:rFonts w:cstheme="minorHAnsi"/>
+                <w:color w:val="000000" w:themeColor="text1"/>
+                <w:sz w:val="20"/>
+                <w:szCs w:val="18"/>
+                <w:shd w:val="clear" w:color="auto" w:fill="FFFFFF"/>
+              </w:rPr>
+              <w:t>47</w:t>
+            </w:r>
+          </w:p>
+        </w:tc>
+        <w:tc>
+          <w:tcPr>
+            <w:tcW w:w="5164" w:type="dxa"/>
+          </w:tcPr>
+          <w:p>
+            <w:pPr>
+              <w:rPr>
+                <w:rFonts w:cstheme="minorHAnsi"/>
+                <w:color w:val="000000" w:themeColor="text1"/>
+                <w:sz w:val="20"/>
+                <w:szCs w:val="18"/>
+                <w:shd w:val="clear" w:color="auto" w:fill="FFFFFF"/>
+              </w:rPr>
+            </w:pPr>
+            <w:r>
+              <w:rPr>
+                <w:rFonts w:cstheme="minorHAnsi"/>
+                <w:color w:val="000000" w:themeColor="text1"/>
+                <w:sz w:val="20"/>
+                <w:szCs w:val="18"/>
+                <w:shd w:val="clear" w:color="auto" w:fill="FFFFFF"/>
+              </w:rPr>
+              <w:t>Get the originally requested resource URL from the relay state.</w:t>
+            </w:r>
+          </w:p>
+        </w:tc>
+        <w:tc>
+          <w:tcPr>
+            <w:tcW w:w="3006" w:type="dxa"/>
+            <w:vMerge/>
+            <w:shd w:val="clear" w:color="auto" w:fill="C5E0B3" w:themeFill="accent6" w:themeFillTint="66"/>
+          </w:tcPr>
+          <w:p>
+            <w:pPr>
+              <w:rPr>
+                <w:rFonts w:cstheme="minorHAnsi"/>
+                <w:color w:val="000000" w:themeColor="text1"/>
+                <w:sz w:val="20"/>
+                <w:szCs w:val="18"/>
+                <w:shd w:val="clear" w:color="auto" w:fill="FFFFFF"/>
+              </w:rPr>
+            </w:pPr>
+          </w:p>
+        </w:tc>
+      </w:tr>
+      <w:tr>
+        <w:tc>
+          <w:tcPr>
+            <w:tcW w:w="846" w:type="dxa"/>
+          </w:tcPr>
+          <w:p>
+            <w:pPr>
+              <w:rPr>
+                <w:rFonts w:cstheme="minorHAnsi"/>
+                <w:color w:val="000000" w:themeColor="text1"/>
+                <w:sz w:val="20"/>
+                <w:szCs w:val="18"/>
+                <w:shd w:val="clear" w:color="auto" w:fill="FFFFFF"/>
+              </w:rPr>
+            </w:pPr>
+            <w:r>
+              <w:rPr>
+                <w:rFonts w:cstheme="minorHAnsi"/>
+                <w:color w:val="000000" w:themeColor="text1"/>
+                <w:sz w:val="20"/>
+                <w:szCs w:val="18"/>
+                <w:shd w:val="clear" w:color="auto" w:fill="FFFFFF"/>
+              </w:rPr>
+              <w:t>48</w:t>
+            </w:r>
+          </w:p>
+        </w:tc>
+        <w:tc>
+          <w:tcPr>
+            <w:tcW w:w="5164" w:type="dxa"/>
+          </w:tcPr>
+          <w:p>
+            <w:pPr>
+              <w:rPr>
+                <w:rFonts w:cstheme="minorHAnsi"/>
+                <w:color w:val="000000" w:themeColor="text1"/>
+                <w:sz w:val="20"/>
+                <w:szCs w:val="18"/>
+                <w:shd w:val="clear" w:color="auto" w:fill="FFFFFF"/>
+              </w:rPr>
+            </w:pPr>
+            <w:r>
+              <w:rPr>
+                <w:rFonts w:cstheme="minorHAnsi"/>
+                <w:color w:val="000000" w:themeColor="text1"/>
+                <w:sz w:val="20"/>
+                <w:szCs w:val="18"/>
+                <w:shd w:val="clear" w:color="auto" w:fill="FFFFFF"/>
+              </w:rPr>
+              <w:t>Create a login context for the asserted identity.</w:t>
+            </w:r>
+          </w:p>
+        </w:tc>
+        <w:tc>
+          <w:tcPr>
+            <w:tcW w:w="3006" w:type="dxa"/>
+            <w:vMerge/>
+            <w:shd w:val="clear" w:color="auto" w:fill="C5E0B3" w:themeFill="accent6" w:themeFillTint="66"/>
+          </w:tcPr>
+          <w:p>
+            <w:pPr>
+              <w:rPr>
+                <w:rFonts w:cstheme="minorHAnsi"/>
+                <w:color w:val="000000" w:themeColor="text1"/>
+                <w:sz w:val="20"/>
+                <w:szCs w:val="18"/>
+                <w:shd w:val="clear" w:color="auto" w:fill="FFFFFF"/>
+              </w:rPr>
+            </w:pPr>
+          </w:p>
+        </w:tc>
+      </w:tr>
+      <w:tr>
+        <w:tc>
+          <w:tcPr>
+            <w:tcW w:w="846" w:type="dxa"/>
+          </w:tcPr>
+          <w:p>
+            <w:pPr>
+              <w:rPr>
+                <w:rFonts w:cstheme="minorHAnsi"/>
+                <w:color w:val="000000" w:themeColor="text1"/>
+                <w:sz w:val="20"/>
+                <w:szCs w:val="18"/>
+                <w:shd w:val="clear" w:color="auto" w:fill="FFFFFF"/>
+              </w:rPr>
+            </w:pPr>
+            <w:r>
+              <w:rPr>
+                <w:rFonts w:cstheme="minorHAnsi"/>
+                <w:color w:val="000000" w:themeColor="text1"/>
+                <w:sz w:val="20"/>
+                <w:szCs w:val="18"/>
+                <w:shd w:val="clear" w:color="auto" w:fill="FFFFFF"/>
+              </w:rPr>
+              <w:t>49</w:t>
+            </w:r>
+          </w:p>
+        </w:tc>
+        <w:tc>
+          <w:tcPr>
+            <w:tcW w:w="5164" w:type="dxa"/>
+          </w:tcPr>
+          <w:p>
+            <w:pPr>
+              <w:rPr>
+                <w:rFonts w:cstheme="minorHAnsi"/>
+                <w:color w:val="000000" w:themeColor="text1"/>
+                <w:sz w:val="20"/>
+                <w:szCs w:val="18"/>
+                <w:shd w:val="clear" w:color="auto" w:fill="FFFFFF"/>
+              </w:rPr>
+            </w:pPr>
+            <w:r>
+              <w:rPr>
+                <w:rFonts w:cstheme="minorHAnsi"/>
+                <w:color w:val="000000" w:themeColor="text1"/>
+                <w:sz w:val="20"/>
+                <w:szCs w:val="18"/>
+                <w:shd w:val="clear" w:color="auto" w:fill="FFFFFF"/>
+              </w:rPr>
+              <w:t>Redirect to the originally requested resource URL.</w:t>
+            </w:r>
+          </w:p>
+        </w:tc>
+        <w:tc>
+          <w:tcPr>
+            <w:tcW w:w="3006" w:type="dxa"/>
+            <w:vMerge w:val="restart"/>
+            <w:shd w:val="clear" w:color="auto" w:fill="DEEAF6" w:themeFill="accent5" w:themeFillTint="33"/>
+          </w:tcPr>
+          <w:p>
+            <w:pPr>
+              <w:rPr>
+                <w:rFonts w:cstheme="minorHAnsi"/>
+                <w:color w:val="000000" w:themeColor="text1"/>
+                <w:sz w:val="20"/>
+                <w:szCs w:val="18"/>
+                <w:shd w:val="clear" w:color="auto" w:fill="FFFFFF"/>
+              </w:rPr>
+            </w:pPr>
+          </w:p>
+          <w:p>
+            <w:pPr>
+              <w:rPr>
+                <w:rFonts w:cstheme="minorHAnsi"/>
+                <w:color w:val="000000" w:themeColor="text1"/>
+                <w:sz w:val="20"/>
+                <w:szCs w:val="18"/>
+                <w:shd w:val="clear" w:color="auto" w:fill="FFFFFF"/>
+              </w:rPr>
+            </w:pPr>
+          </w:p>
+          <w:p>
+            <w:pPr>
+              <w:jc w:val="center"/>
+              <w:rPr>
+                <w:rFonts w:cstheme="minorHAnsi"/>
+                <w:color w:val="000000" w:themeColor="text1"/>
+                <w:sz w:val="20"/>
+                <w:szCs w:val="18"/>
+                <w:shd w:val="clear" w:color="auto" w:fill="FFFFFF"/>
+              </w:rPr>
+            </w:pPr>
+            <w:r>
+              <w:rPr>
+                <w:rFonts w:cstheme="minorHAnsi"/>
+                <w:color w:val="000000" w:themeColor="text1"/>
+                <w:sz w:val="20"/>
+                <w:szCs w:val="18"/>
+                <w:shd w:val="clear" w:color="auto" w:fill="FFFFFF"/>
+              </w:rPr>
+              <w:t>1</w:t>
+            </w:r>
+          </w:p>
+        </w:tc>
+      </w:tr>
+      <w:tr>
+        <w:tc>
+          <w:tcPr>
+            <w:tcW w:w="846" w:type="dxa"/>
+          </w:tcPr>
+          <w:p>
+            <w:pPr>
+              <w:rPr>
+                <w:rFonts w:cstheme="minorHAnsi"/>
+                <w:color w:val="000000" w:themeColor="text1"/>
+                <w:sz w:val="20"/>
+                <w:szCs w:val="18"/>
+                <w:shd w:val="clear" w:color="auto" w:fill="FFFFFF"/>
+              </w:rPr>
+            </w:pPr>
+            <w:r>
+              <w:rPr>
+                <w:rFonts w:cstheme="minorHAnsi"/>
+                <w:color w:val="000000" w:themeColor="text1"/>
+                <w:sz w:val="20"/>
+                <w:szCs w:val="18"/>
+                <w:shd w:val="clear" w:color="auto" w:fill="FFFFFF"/>
+              </w:rPr>
+              <w:t>50</w:t>
+            </w:r>
+          </w:p>
+        </w:tc>
+        <w:tc>
+          <w:tcPr>
+            <w:tcW w:w="5164" w:type="dxa"/>
+          </w:tcPr>
+          <w:p>
+            <w:pPr>
+              <w:rPr>
+                <w:rFonts w:cstheme="minorHAnsi"/>
+                <w:color w:val="000000" w:themeColor="text1"/>
+                <w:sz w:val="20"/>
+                <w:szCs w:val="18"/>
+                <w:shd w:val="clear" w:color="auto" w:fill="FFFFFF"/>
+              </w:rPr>
+            </w:pPr>
+            <w:r>
+              <w:rPr>
+                <w:rFonts w:cstheme="minorHAnsi"/>
+                <w:color w:val="000000" w:themeColor="text1"/>
+                <w:sz w:val="20"/>
+                <w:szCs w:val="18"/>
+                <w:shd w:val="clear" w:color="auto" w:fill="FFFFFF"/>
+              </w:rPr>
+              <w:t>Create a function to process Error SAML Response</w:t>
+            </w:r>
+          </w:p>
+        </w:tc>
+        <w:tc>
+          <w:tcPr>
+            <w:tcW w:w="3006" w:type="dxa"/>
+            <w:vMerge/>
+            <w:shd w:val="clear" w:color="auto" w:fill="DEEAF6" w:themeFill="accent5" w:themeFillTint="33"/>
+          </w:tcPr>
+          <w:p>
+            <w:pPr>
+              <w:rPr>
+                <w:rFonts w:cstheme="minorHAnsi"/>
+                <w:color w:val="000000" w:themeColor="text1"/>
+                <w:sz w:val="20"/>
+                <w:szCs w:val="18"/>
+                <w:shd w:val="clear" w:color="auto" w:fill="FFFFFF"/>
+              </w:rPr>
+            </w:pPr>
+          </w:p>
+        </w:tc>
+      </w:tr>
+      <w:tr>
+        <w:tc>
+          <w:tcPr>
+            <w:tcW w:w="846" w:type="dxa"/>
+          </w:tcPr>
+          <w:p>
+            <w:pPr>
+              <w:rPr>
+                <w:rFonts w:cstheme="minorHAnsi"/>
+                <w:color w:val="000000" w:themeColor="text1"/>
+                <w:sz w:val="20"/>
+                <w:szCs w:val="18"/>
+                <w:shd w:val="clear" w:color="auto" w:fill="FFFFFF"/>
+              </w:rPr>
+            </w:pPr>
+            <w:r>
+              <w:rPr>
+                <w:rFonts w:cstheme="minorHAnsi"/>
+                <w:color w:val="000000" w:themeColor="text1"/>
+                <w:sz w:val="20"/>
+                <w:szCs w:val="18"/>
+                <w:shd w:val="clear" w:color="auto" w:fill="FFFFFF"/>
+              </w:rPr>
+              <w:t>51</w:t>
+            </w:r>
+          </w:p>
+        </w:tc>
+        <w:tc>
+          <w:tcPr>
+            <w:tcW w:w="5164" w:type="dxa"/>
+          </w:tcPr>
+          <w:p>
+            <w:pPr>
+              <w:rPr>
+                <w:rFonts w:cstheme="minorHAnsi"/>
+                <w:color w:val="000000" w:themeColor="text1"/>
+                <w:sz w:val="20"/>
+                <w:szCs w:val="18"/>
+                <w:shd w:val="clear" w:color="auto" w:fill="FFFFFF"/>
+              </w:rPr>
+            </w:pPr>
+            <w:r>
+              <w:rPr>
+                <w:rFonts w:cstheme="minorHAnsi"/>
+                <w:color w:val="000000" w:themeColor="text1"/>
+                <w:sz w:val="20"/>
+                <w:szCs w:val="18"/>
+                <w:shd w:val="clear" w:color="auto" w:fill="FFFFFF"/>
+              </w:rPr>
+              <w:t>Create a function to respond to Single Log out (SLO)</w:t>
+            </w:r>
+          </w:p>
+        </w:tc>
+        <w:tc>
+          <w:tcPr>
+            <w:tcW w:w="3006" w:type="dxa"/>
+            <w:vMerge/>
+            <w:shd w:val="clear" w:color="auto" w:fill="DEEAF6" w:themeFill="accent5" w:themeFillTint="33"/>
+          </w:tcPr>
+          <w:p>
+            <w:pPr>
+              <w:rPr>
+                <w:rFonts w:cstheme="minorHAnsi"/>
+                <w:color w:val="000000" w:themeColor="text1"/>
+                <w:sz w:val="20"/>
+                <w:szCs w:val="18"/>
+                <w:shd w:val="clear" w:color="auto" w:fill="FFFFFF"/>
+              </w:rPr>
+            </w:pPr>
+          </w:p>
+        </w:tc>
+      </w:tr>
+      <w:tr>
+        <w:tc>
+          <w:tcPr>
+            <w:tcW w:w="846" w:type="dxa"/>
+          </w:tcPr>
+          <w:p>
+            <w:pPr>
+              <w:rPr>
+                <w:rFonts w:cstheme="minorHAnsi"/>
+                <w:color w:val="000000" w:themeColor="text1"/>
+                <w:sz w:val="20"/>
+                <w:szCs w:val="18"/>
+                <w:shd w:val="clear" w:color="auto" w:fill="FFFFFF"/>
+              </w:rPr>
+            </w:pPr>
+            <w:r>
+              <w:rPr>
+                <w:rFonts w:cstheme="minorHAnsi"/>
+                <w:color w:val="000000" w:themeColor="text1"/>
+                <w:sz w:val="20"/>
+                <w:szCs w:val="18"/>
+                <w:shd w:val="clear" w:color="auto" w:fill="FFFFFF"/>
+              </w:rPr>
+              <w:t>52</w:t>
+            </w:r>
+          </w:p>
+        </w:tc>
+        <w:tc>
+          <w:tcPr>
+            <w:tcW w:w="5164" w:type="dxa"/>
+          </w:tcPr>
+          <w:p>
+            <w:pPr>
+              <w:rPr>
+                <w:rFonts w:cstheme="minorHAnsi"/>
+                <w:color w:val="000000" w:themeColor="text1"/>
+                <w:sz w:val="20"/>
+                <w:szCs w:val="18"/>
+                <w:shd w:val="clear" w:color="auto" w:fill="FFFFFF"/>
+              </w:rPr>
+            </w:pPr>
+            <w:r>
+              <w:rPr>
+                <w:rFonts w:cstheme="minorHAnsi"/>
+                <w:color w:val="000000" w:themeColor="text1"/>
+                <w:sz w:val="20"/>
+                <w:szCs w:val="18"/>
+                <w:shd w:val="clear" w:color="auto" w:fill="FFFFFF"/>
+              </w:rPr>
+              <w:t>Create a logout request.</w:t>
+            </w:r>
+          </w:p>
+        </w:tc>
+        <w:tc>
+          <w:tcPr>
+            <w:tcW w:w="3006" w:type="dxa"/>
+            <w:vMerge/>
+            <w:shd w:val="clear" w:color="auto" w:fill="DEEAF6" w:themeFill="accent5" w:themeFillTint="33"/>
+          </w:tcPr>
+          <w:p>
+            <w:pPr>
+              <w:rPr>
+                <w:rFonts w:cstheme="minorHAnsi"/>
+                <w:color w:val="000000" w:themeColor="text1"/>
+                <w:sz w:val="20"/>
+                <w:szCs w:val="18"/>
+                <w:shd w:val="clear" w:color="auto" w:fill="FFFFFF"/>
+              </w:rPr>
+            </w:pPr>
+          </w:p>
+        </w:tc>
+      </w:tr>
+      <w:tr>
+        <w:tc>
+          <w:tcPr>
+            <w:tcW w:w="846" w:type="dxa"/>
+          </w:tcPr>
+          <w:p>
+            <w:pPr>
+              <w:rPr>
+                <w:rFonts w:cstheme="minorHAnsi"/>
+                <w:color w:val="000000" w:themeColor="text1"/>
+                <w:sz w:val="20"/>
+                <w:szCs w:val="18"/>
+                <w:shd w:val="clear" w:color="auto" w:fill="FFFFFF"/>
+              </w:rPr>
+            </w:pPr>
+            <w:r>
+              <w:rPr>
+                <w:rFonts w:cstheme="minorHAnsi"/>
+                <w:color w:val="000000" w:themeColor="text1"/>
+                <w:sz w:val="20"/>
+                <w:szCs w:val="18"/>
+                <w:shd w:val="clear" w:color="auto" w:fill="FFFFFF"/>
+              </w:rPr>
+              <w:t>53</w:t>
+            </w:r>
+          </w:p>
+        </w:tc>
+        <w:tc>
+          <w:tcPr>
+            <w:tcW w:w="5164" w:type="dxa"/>
+          </w:tcPr>
+          <w:p>
+            <w:pPr>
+              <w:rPr>
+                <w:rFonts w:cstheme="minorHAnsi"/>
+                <w:color w:val="000000" w:themeColor="text1"/>
+                <w:sz w:val="20"/>
+                <w:szCs w:val="18"/>
+                <w:shd w:val="clear" w:color="auto" w:fill="FFFFFF"/>
+              </w:rPr>
+            </w:pPr>
+            <w:r>
+              <w:rPr>
+                <w:rFonts w:cstheme="minorHAnsi"/>
+                <w:color w:val="000000" w:themeColor="text1"/>
+                <w:sz w:val="20"/>
+                <w:szCs w:val="18"/>
+                <w:shd w:val="clear" w:color="auto" w:fill="FFFFFF"/>
+              </w:rPr>
+              <w:t>Serialize the logout request to XML for transmission.</w:t>
+            </w:r>
+          </w:p>
+        </w:tc>
+        <w:tc>
+          <w:tcPr>
+            <w:tcW w:w="3006" w:type="dxa"/>
+            <w:vMerge w:val="restart"/>
+            <w:shd w:val="clear" w:color="auto" w:fill="FBE4D5" w:themeFill="accent2" w:themeFillTint="33"/>
+          </w:tcPr>
+          <w:p>
+            <w:pPr>
+              <w:rPr>
+                <w:rFonts w:cstheme="minorHAnsi"/>
+                <w:color w:val="000000" w:themeColor="text1"/>
+                <w:sz w:val="20"/>
+                <w:szCs w:val="18"/>
+                <w:shd w:val="clear" w:color="auto" w:fill="FFFFFF"/>
+              </w:rPr>
+            </w:pPr>
+          </w:p>
+          <w:p>
+            <w:pPr>
+              <w:rPr>
+                <w:rFonts w:cstheme="minorHAnsi"/>
+                <w:color w:val="000000" w:themeColor="text1"/>
+                <w:sz w:val="20"/>
+                <w:szCs w:val="18"/>
+                <w:shd w:val="clear" w:color="auto" w:fill="FFFFFF"/>
+              </w:rPr>
+            </w:pPr>
+          </w:p>
+          <w:p>
+            <w:pPr>
+              <w:jc w:val="center"/>
+              <w:rPr>
+                <w:rFonts w:cstheme="minorHAnsi"/>
+                <w:color w:val="000000" w:themeColor="text1"/>
+                <w:sz w:val="20"/>
+                <w:szCs w:val="18"/>
+                <w:shd w:val="clear" w:color="auto" w:fill="FFFFFF"/>
+              </w:rPr>
+            </w:pPr>
+            <w:r>
+              <w:rPr>
+                <w:rFonts w:cstheme="minorHAnsi"/>
+                <w:color w:val="000000" w:themeColor="text1"/>
+                <w:sz w:val="20"/>
+                <w:szCs w:val="18"/>
+                <w:shd w:val="clear" w:color="auto" w:fill="FFFFFF"/>
+              </w:rPr>
+              <w:t>1</w:t>
+            </w:r>
+          </w:p>
+        </w:tc>
+      </w:tr>
+      <w:tr>
+        <w:tc>
+          <w:tcPr>
+            <w:tcW w:w="846" w:type="dxa"/>
+          </w:tcPr>
+          <w:p>
+            <w:pPr>
+              <w:rPr>
+                <w:rFonts w:cstheme="minorHAnsi"/>
+                <w:color w:val="000000" w:themeColor="text1"/>
+                <w:sz w:val="20"/>
+                <w:szCs w:val="18"/>
+                <w:shd w:val="clear" w:color="auto" w:fill="FFFFFF"/>
+              </w:rPr>
+            </w:pPr>
+            <w:r>
+              <w:rPr>
+                <w:rFonts w:cstheme="minorHAnsi"/>
+                <w:color w:val="000000" w:themeColor="text1"/>
+                <w:sz w:val="20"/>
+                <w:szCs w:val="18"/>
+                <w:shd w:val="clear" w:color="auto" w:fill="FFFFFF"/>
+              </w:rPr>
+              <w:t>54</w:t>
+            </w:r>
+          </w:p>
+        </w:tc>
+        <w:tc>
+          <w:tcPr>
+            <w:tcW w:w="5164" w:type="dxa"/>
+          </w:tcPr>
+          <w:p>
+            <w:pPr>
+              <w:rPr>
+                <w:rFonts w:cstheme="minorHAnsi"/>
+                <w:color w:val="000000" w:themeColor="text1"/>
+                <w:sz w:val="20"/>
+                <w:szCs w:val="18"/>
+                <w:shd w:val="clear" w:color="auto" w:fill="FFFFFF"/>
+              </w:rPr>
+            </w:pPr>
+            <w:r>
+              <w:rPr>
+                <w:rFonts w:cstheme="minorHAnsi"/>
+                <w:color w:val="000000" w:themeColor="text1"/>
+                <w:sz w:val="20"/>
+                <w:szCs w:val="18"/>
+                <w:shd w:val="clear" w:color="auto" w:fill="FFFFFF"/>
+              </w:rPr>
+              <w:t>Send the logout request to the IDP over HTTP redirect.</w:t>
+            </w:r>
+          </w:p>
+        </w:tc>
+        <w:tc>
+          <w:tcPr>
+            <w:tcW w:w="3006" w:type="dxa"/>
+            <w:vMerge/>
+            <w:shd w:val="clear" w:color="auto" w:fill="FBE4D5" w:themeFill="accent2" w:themeFillTint="33"/>
+          </w:tcPr>
+          <w:p>
+            <w:pPr>
+              <w:rPr>
+                <w:rFonts w:cstheme="minorHAnsi"/>
+                <w:color w:val="000000" w:themeColor="text1"/>
+                <w:sz w:val="20"/>
+                <w:szCs w:val="18"/>
+                <w:shd w:val="clear" w:color="auto" w:fill="FFFFFF"/>
+              </w:rPr>
+            </w:pPr>
+          </w:p>
+        </w:tc>
+      </w:tr>
+      <w:tr>
+        <w:tc>
+          <w:tcPr>
+            <w:tcW w:w="846" w:type="dxa"/>
+          </w:tcPr>
+          <w:p>
+            <w:pPr>
+              <w:rPr>
+                <w:rFonts w:cstheme="minorHAnsi"/>
+                <w:color w:val="000000" w:themeColor="text1"/>
+                <w:sz w:val="20"/>
+                <w:szCs w:val="18"/>
+                <w:shd w:val="clear" w:color="auto" w:fill="FFFFFF"/>
+              </w:rPr>
+            </w:pPr>
+            <w:r>
+              <w:rPr>
+                <w:rFonts w:cstheme="minorHAnsi"/>
+                <w:color w:val="000000" w:themeColor="text1"/>
+                <w:sz w:val="20"/>
+                <w:szCs w:val="18"/>
+                <w:shd w:val="clear" w:color="auto" w:fill="FFFFFF"/>
+              </w:rPr>
+              <w:t>55</w:t>
+            </w:r>
+          </w:p>
+        </w:tc>
+        <w:tc>
+          <w:tcPr>
+            <w:tcW w:w="5164" w:type="dxa"/>
+          </w:tcPr>
+          <w:p>
+            <w:pPr>
+              <w:rPr>
+                <w:rFonts w:cstheme="minorHAnsi"/>
+                <w:color w:val="000000" w:themeColor="text1"/>
+                <w:sz w:val="20"/>
+                <w:szCs w:val="18"/>
+                <w:shd w:val="clear" w:color="auto" w:fill="FFFFFF"/>
+              </w:rPr>
+            </w:pPr>
+            <w:r>
+              <w:rPr>
+                <w:rFonts w:cstheme="minorHAnsi"/>
+                <w:color w:val="000000" w:themeColor="text1"/>
+                <w:sz w:val="20"/>
+                <w:szCs w:val="18"/>
+                <w:shd w:val="clear" w:color="auto" w:fill="FFFFFF"/>
+              </w:rPr>
+              <w:t>Logout locally</w:t>
+            </w:r>
+          </w:p>
+        </w:tc>
+        <w:tc>
+          <w:tcPr>
+            <w:tcW w:w="3006" w:type="dxa"/>
+            <w:vMerge/>
+            <w:shd w:val="clear" w:color="auto" w:fill="FBE4D5" w:themeFill="accent2" w:themeFillTint="33"/>
+          </w:tcPr>
+          <w:p>
+            <w:pPr>
+              <w:rPr>
+                <w:rFonts w:cstheme="minorHAnsi"/>
+                <w:color w:val="000000" w:themeColor="text1"/>
+                <w:sz w:val="20"/>
+                <w:szCs w:val="18"/>
+                <w:shd w:val="clear" w:color="auto" w:fill="FFFFFF"/>
+              </w:rPr>
+            </w:pPr>
+          </w:p>
+        </w:tc>
+      </w:tr>
+      <w:tr>
+        <w:tc>
+          <w:tcPr>
+            <w:tcW w:w="846" w:type="dxa"/>
+          </w:tcPr>
+          <w:p>
+            <w:pPr>
+              <w:rPr>
+                <w:rFonts w:cstheme="minorHAnsi"/>
+                <w:color w:val="000000" w:themeColor="text1"/>
+                <w:sz w:val="20"/>
+                <w:szCs w:val="18"/>
+                <w:shd w:val="clear" w:color="auto" w:fill="FFFFFF"/>
+              </w:rPr>
+            </w:pPr>
+            <w:r>
+              <w:rPr>
+                <w:rFonts w:cstheme="minorHAnsi"/>
+                <w:color w:val="000000" w:themeColor="text1"/>
+                <w:sz w:val="20"/>
+                <w:szCs w:val="18"/>
+                <w:shd w:val="clear" w:color="auto" w:fill="FFFFFF"/>
+              </w:rPr>
+              <w:t>56</w:t>
+            </w:r>
+          </w:p>
+        </w:tc>
+        <w:tc>
+          <w:tcPr>
+            <w:tcW w:w="5164" w:type="dxa"/>
+          </w:tcPr>
+          <w:p>
+            <w:pPr>
+              <w:rPr>
+                <w:rFonts w:cstheme="minorHAnsi"/>
+                <w:color w:val="000000" w:themeColor="text1"/>
+                <w:sz w:val="20"/>
+                <w:szCs w:val="18"/>
+                <w:shd w:val="clear" w:color="auto" w:fill="FFFFFF"/>
+              </w:rPr>
+            </w:pPr>
+            <w:r>
+              <w:rPr>
+                <w:rFonts w:cstheme="minorHAnsi"/>
+                <w:color w:val="000000" w:themeColor="text1"/>
+                <w:sz w:val="20"/>
+                <w:szCs w:val="18"/>
+                <w:shd w:val="clear" w:color="auto" w:fill="FFFFFF"/>
+              </w:rPr>
+              <w:t>Function to Receive the logout request or response.</w:t>
+            </w:r>
+          </w:p>
+        </w:tc>
+        <w:tc>
+          <w:tcPr>
+            <w:tcW w:w="3006" w:type="dxa"/>
+            <w:vMerge/>
+            <w:tcBorders>
+              <w:bottom w:val="single" w:sz="4" w:space="0" w:color="auto"/>
+            </w:tcBorders>
+            <w:shd w:val="clear" w:color="auto" w:fill="FBE4D5" w:themeFill="accent2" w:themeFillTint="33"/>
+          </w:tcPr>
+          <w:p>
+            <w:pPr>
+              <w:rPr>
+                <w:rFonts w:cstheme="minorHAnsi"/>
+                <w:color w:val="000000" w:themeColor="text1"/>
+                <w:sz w:val="20"/>
+                <w:szCs w:val="18"/>
+                <w:shd w:val="clear" w:color="auto" w:fill="FFFFFF"/>
+              </w:rPr>
+            </w:pPr>
+          </w:p>
+        </w:tc>
+      </w:tr>
+      <w:tr>
+        <w:tc>
+          <w:tcPr>
+            <w:tcW w:w="846" w:type="dxa"/>
+          </w:tcPr>
+          <w:p>
+            <w:pPr>
+              <w:rPr>
+                <w:rFonts w:cstheme="minorHAnsi"/>
+                <w:color w:val="000000" w:themeColor="text1"/>
+                <w:sz w:val="20"/>
+                <w:szCs w:val="18"/>
+                <w:shd w:val="clear" w:color="auto" w:fill="FFFFFF"/>
+              </w:rPr>
+            </w:pPr>
+            <w:r>
+              <w:rPr>
+                <w:rFonts w:cstheme="minorHAnsi"/>
+                <w:color w:val="000000" w:themeColor="text1"/>
+                <w:sz w:val="20"/>
+                <w:szCs w:val="18"/>
+                <w:shd w:val="clear" w:color="auto" w:fill="FFFFFF"/>
+              </w:rPr>
+              <w:t>57</w:t>
+            </w:r>
+          </w:p>
+        </w:tc>
+        <w:tc>
+          <w:tcPr>
+            <w:tcW w:w="5164" w:type="dxa"/>
+          </w:tcPr>
+          <w:p>
+            <w:pPr>
+              <w:rPr>
+                <w:rFonts w:cstheme="minorHAnsi"/>
+                <w:color w:val="000000" w:themeColor="text1"/>
+                <w:sz w:val="20"/>
+                <w:szCs w:val="18"/>
+                <w:shd w:val="clear" w:color="auto" w:fill="FFFFFF"/>
+              </w:rPr>
+            </w:pPr>
+            <w:r>
+              <w:rPr>
+                <w:rFonts w:cstheme="minorHAnsi"/>
+                <w:color w:val="000000" w:themeColor="text1"/>
+                <w:sz w:val="20"/>
+                <w:szCs w:val="18"/>
+                <w:shd w:val="clear" w:color="auto" w:fill="FFFFFF"/>
+              </w:rPr>
+              <w:t>Create a logout response.</w:t>
+            </w:r>
+          </w:p>
+        </w:tc>
+        <w:tc>
+          <w:tcPr>
+            <w:tcW w:w="3006" w:type="dxa"/>
+            <w:vMerge w:val="restart"/>
+            <w:tcBorders>
+              <w:bottom w:val="nil"/>
+            </w:tcBorders>
+            <w:shd w:val="clear" w:color="auto" w:fill="D9E2F3" w:themeFill="accent1" w:themeFillTint="33"/>
+          </w:tcPr>
+          <w:p>
+            <w:pPr>
+              <w:rPr>
+                <w:rFonts w:cstheme="minorHAnsi"/>
+                <w:color w:val="000000" w:themeColor="text1"/>
+                <w:sz w:val="20"/>
+                <w:szCs w:val="18"/>
+                <w:shd w:val="clear" w:color="auto" w:fill="FFFFFF"/>
+              </w:rPr>
+            </w:pPr>
+          </w:p>
+          <w:p>
+            <w:pPr>
+              <w:jc w:val="center"/>
+              <w:rPr>
+                <w:rFonts w:cstheme="minorHAnsi"/>
+                <w:color w:val="000000" w:themeColor="text1"/>
+                <w:sz w:val="20"/>
+                <w:szCs w:val="18"/>
+                <w:shd w:val="clear" w:color="auto" w:fill="FFFFFF"/>
+              </w:rPr>
+            </w:pPr>
+            <w:r>
+              <w:rPr>
+                <w:rFonts w:cstheme="minorHAnsi"/>
+                <w:color w:val="000000" w:themeColor="text1"/>
+                <w:sz w:val="20"/>
+                <w:szCs w:val="18"/>
+                <w:shd w:val="clear" w:color="auto" w:fill="FFFFFF"/>
+              </w:rPr>
+              <w:t>0.5</w:t>
+            </w:r>
+          </w:p>
+        </w:tc>
+      </w:tr>
+      <w:tr>
+        <w:tc>
+          <w:tcPr>
+            <w:tcW w:w="846" w:type="dxa"/>
+          </w:tcPr>
+          <w:p>
+            <w:pPr>
+              <w:rPr>
+                <w:rFonts w:cstheme="minorHAnsi"/>
+                <w:color w:val="000000" w:themeColor="text1"/>
+                <w:sz w:val="20"/>
+                <w:szCs w:val="18"/>
+                <w:shd w:val="clear" w:color="auto" w:fill="FFFFFF"/>
+              </w:rPr>
+            </w:pPr>
+            <w:r>
+              <w:rPr>
+                <w:rFonts w:cstheme="minorHAnsi"/>
+                <w:color w:val="000000" w:themeColor="text1"/>
+                <w:sz w:val="20"/>
+                <w:szCs w:val="18"/>
+                <w:shd w:val="clear" w:color="auto" w:fill="FFFFFF"/>
+              </w:rPr>
+              <w:t>58</w:t>
+            </w:r>
+          </w:p>
+        </w:tc>
+        <w:tc>
+          <w:tcPr>
+            <w:tcW w:w="5164" w:type="dxa"/>
+          </w:tcPr>
+          <w:p>
+            <w:pPr>
+              <w:rPr>
+                <w:rFonts w:cstheme="minorHAnsi"/>
+                <w:color w:val="000000" w:themeColor="text1"/>
+                <w:sz w:val="20"/>
+                <w:szCs w:val="18"/>
+                <w:shd w:val="clear" w:color="auto" w:fill="FFFFFF"/>
+              </w:rPr>
+            </w:pPr>
+            <w:r>
+              <w:rPr>
+                <w:rFonts w:cstheme="minorHAnsi"/>
+                <w:color w:val="000000" w:themeColor="text1"/>
+                <w:sz w:val="20"/>
+                <w:szCs w:val="18"/>
+                <w:shd w:val="clear" w:color="auto" w:fill="FFFFFF"/>
+              </w:rPr>
+              <w:t>Serialize the logout response for transmission.</w:t>
+            </w:r>
+          </w:p>
+        </w:tc>
+        <w:tc>
+          <w:tcPr>
+            <w:tcW w:w="3006" w:type="dxa"/>
+            <w:vMerge/>
+            <w:tcBorders>
+              <w:bottom w:val="nil"/>
+            </w:tcBorders>
+            <w:shd w:val="clear" w:color="auto" w:fill="D9E2F3" w:themeFill="accent1" w:themeFillTint="33"/>
+          </w:tcPr>
+          <w:p>
+            <w:pPr>
+              <w:rPr>
+                <w:rFonts w:cstheme="minorHAnsi"/>
+                <w:color w:val="000000" w:themeColor="text1"/>
+                <w:sz w:val="20"/>
+                <w:szCs w:val="18"/>
+                <w:shd w:val="clear" w:color="auto" w:fill="FFFFFF"/>
+              </w:rPr>
+            </w:pPr>
+          </w:p>
+        </w:tc>
+      </w:tr>
+      <w:tr>
+        <w:tc>
+          <w:tcPr>
+            <w:tcW w:w="846" w:type="dxa"/>
+          </w:tcPr>
+          <w:p>
+            <w:pPr>
+              <w:rPr>
+                <w:rFonts w:cstheme="minorHAnsi"/>
+                <w:color w:val="000000" w:themeColor="text1"/>
+                <w:sz w:val="20"/>
+                <w:szCs w:val="18"/>
+                <w:shd w:val="clear" w:color="auto" w:fill="FFFFFF"/>
+              </w:rPr>
+            </w:pPr>
+            <w:r>
+              <w:rPr>
+                <w:rFonts w:cstheme="minorHAnsi"/>
+                <w:color w:val="000000" w:themeColor="text1"/>
+                <w:sz w:val="20"/>
+                <w:szCs w:val="18"/>
+                <w:shd w:val="clear" w:color="auto" w:fill="FFFFFF"/>
+              </w:rPr>
+              <w:t>59</w:t>
+            </w:r>
+          </w:p>
+        </w:tc>
+        <w:tc>
+          <w:tcPr>
+            <w:tcW w:w="5164" w:type="dxa"/>
+          </w:tcPr>
+          <w:p>
+            <w:pPr>
+              <w:rPr>
+                <w:rFonts w:cstheme="minorHAnsi"/>
+                <w:color w:val="000000" w:themeColor="text1"/>
+                <w:sz w:val="20"/>
+                <w:szCs w:val="18"/>
+                <w:shd w:val="clear" w:color="auto" w:fill="FFFFFF"/>
+              </w:rPr>
+            </w:pPr>
+            <w:r>
+              <w:rPr>
+                <w:rFonts w:cstheme="minorHAnsi"/>
+                <w:color w:val="000000" w:themeColor="text1"/>
+                <w:sz w:val="20"/>
+                <w:szCs w:val="18"/>
+                <w:shd w:val="clear" w:color="auto" w:fill="FFFFFF"/>
+              </w:rPr>
+              <w:t>Send the logout response over HTTP redirect.</w:t>
+            </w:r>
+          </w:p>
+        </w:tc>
+        <w:tc>
+          <w:tcPr>
+            <w:tcW w:w="3006" w:type="dxa"/>
+            <w:vMerge/>
+            <w:tcBorders>
+              <w:bottom w:val="nil"/>
+            </w:tcBorders>
+            <w:shd w:val="clear" w:color="auto" w:fill="D9E2F3" w:themeFill="accent1" w:themeFillTint="33"/>
+          </w:tcPr>
+          <w:p>
+            <w:pPr>
+              <w:rPr>
+                <w:rFonts w:cstheme="minorHAnsi"/>
+                <w:color w:val="000000" w:themeColor="text1"/>
+                <w:sz w:val="20"/>
+                <w:szCs w:val="18"/>
+                <w:shd w:val="clear" w:color="auto" w:fill="FFFFFF"/>
+              </w:rPr>
+            </w:pPr>
+          </w:p>
+        </w:tc>
+      </w:tr>
+      <w:tr>
+        <w:tc>
+          <w:tcPr>
+            <w:tcW w:w="846" w:type="dxa"/>
+          </w:tcPr>
+          <w:p>
+            <w:pPr>
+              <w:rPr>
+                <w:rFonts w:cstheme="minorHAnsi"/>
+                <w:color w:val="000000" w:themeColor="text1"/>
+                <w:sz w:val="20"/>
+                <w:szCs w:val="18"/>
+                <w:shd w:val="clear" w:color="auto" w:fill="FFFFFF"/>
+              </w:rPr>
+            </w:pPr>
+            <w:r>
+              <w:rPr>
+                <w:rFonts w:cstheme="minorHAnsi"/>
+                <w:color w:val="000000" w:themeColor="text1"/>
+                <w:sz w:val="20"/>
+                <w:szCs w:val="18"/>
+                <w:shd w:val="clear" w:color="auto" w:fill="FFFFFF"/>
+              </w:rPr>
+              <w:t>60</w:t>
+            </w:r>
+          </w:p>
+        </w:tc>
+        <w:tc>
+          <w:tcPr>
+            <w:tcW w:w="5164" w:type="dxa"/>
+          </w:tcPr>
+          <w:p>
+            <w:pPr>
+              <w:rPr>
+                <w:rFonts w:cstheme="minorHAnsi"/>
+                <w:color w:val="000000" w:themeColor="text1"/>
+                <w:sz w:val="20"/>
+                <w:szCs w:val="18"/>
+                <w:shd w:val="clear" w:color="auto" w:fill="FFFFFF"/>
+              </w:rPr>
+            </w:pPr>
+            <w:r>
+              <w:rPr>
+                <w:rFonts w:cstheme="minorHAnsi"/>
+                <w:color w:val="000000" w:themeColor="text1"/>
+                <w:sz w:val="20"/>
+                <w:szCs w:val="18"/>
+                <w:shd w:val="clear" w:color="auto" w:fill="FFFFFF"/>
+              </w:rPr>
+              <w:t>Redirect to the default page.</w:t>
+            </w:r>
+          </w:p>
+        </w:tc>
+        <w:tc>
+          <w:tcPr>
+            <w:tcW w:w="3006" w:type="dxa"/>
+            <w:vMerge/>
+            <w:shd w:val="clear" w:color="auto" w:fill="D9E2F3" w:themeFill="accent1" w:themeFillTint="33"/>
+          </w:tcPr>
+          <w:p>
+            <w:pPr>
+              <w:rPr>
+                <w:rFonts w:cstheme="minorHAnsi"/>
+                <w:color w:val="000000" w:themeColor="text1"/>
+                <w:sz w:val="20"/>
+                <w:szCs w:val="18"/>
+                <w:shd w:val="clear" w:color="auto" w:fill="FFFFFF"/>
+              </w:rPr>
+            </w:pPr>
+          </w:p>
+        </w:tc>
+      </w:tr>
+      <w:tr>
+        <w:tc>
+          <w:tcPr>
+            <w:tcW w:w="846" w:type="dxa"/>
+          </w:tcPr>
+          <w:p>
+            <w:pPr>
+              <w:rPr>
+                <w:rFonts w:cstheme="minorHAnsi"/>
+                <w:color w:val="000000" w:themeColor="text1"/>
+                <w:sz w:val="20"/>
+                <w:szCs w:val="18"/>
+                <w:shd w:val="clear" w:color="auto" w:fill="FFFFFF"/>
+              </w:rPr>
+            </w:pPr>
+          </w:p>
+          <w:p>
+            <w:pPr>
+              <w:rPr>
+                <w:rFonts w:cstheme="minorHAnsi"/>
+                <w:color w:val="000000" w:themeColor="text1"/>
+                <w:sz w:val="20"/>
+                <w:szCs w:val="18"/>
+                <w:shd w:val="clear" w:color="auto" w:fill="FFFFFF"/>
+              </w:rPr>
+            </w:pPr>
+          </w:p>
+        </w:tc>
+        <w:tc>
+          <w:tcPr>
+            <w:tcW w:w="5164" w:type="dxa"/>
+          </w:tcPr>
+          <w:p>
+            <w:pPr>
+              <w:rPr>
+                <w:rFonts w:cstheme="minorHAnsi"/>
+                <w:color w:val="000000" w:themeColor="text1"/>
+                <w:sz w:val="20"/>
+                <w:szCs w:val="18"/>
+                <w:shd w:val="clear" w:color="auto" w:fill="FFFFFF"/>
+              </w:rPr>
+            </w:pPr>
+          </w:p>
+          <w:p>
+            <w:pPr>
+              <w:rPr>
+                <w:rFonts w:cstheme="minorHAnsi"/>
+                <w:color w:val="000000" w:themeColor="text1"/>
+                <w:sz w:val="20"/>
+                <w:szCs w:val="18"/>
+                <w:shd w:val="clear" w:color="auto" w:fill="FFFFFF"/>
+              </w:rPr>
+            </w:pPr>
+          </w:p>
+          <w:p>
+            <w:pPr>
+              <w:rPr>
+                <w:rFonts w:cstheme="minorHAnsi"/>
+                <w:color w:val="000000" w:themeColor="text1"/>
+                <w:sz w:val="20"/>
+                <w:szCs w:val="18"/>
+                <w:shd w:val="clear" w:color="auto" w:fill="FFFFFF"/>
+              </w:rPr>
+            </w:pPr>
+          </w:p>
+          <w:p>
+            <w:pPr>
+              <w:rPr>
+                <w:rFonts w:cstheme="minorHAnsi"/>
+                <w:color w:val="000000" w:themeColor="text1"/>
+                <w:sz w:val="20"/>
+                <w:szCs w:val="18"/>
+                <w:shd w:val="clear" w:color="auto" w:fill="FFFFFF"/>
+              </w:rPr>
+            </w:pPr>
+          </w:p>
+          <w:p>
+            <w:pPr>
+              <w:rPr>
+                <w:rFonts w:cstheme="minorHAnsi"/>
+                <w:color w:val="000000" w:themeColor="text1"/>
+                <w:sz w:val="20"/>
+                <w:szCs w:val="18"/>
+                <w:shd w:val="clear" w:color="auto" w:fill="FFFFFF"/>
+              </w:rPr>
+            </w:pPr>
+          </w:p>
+        </w:tc>
+        <w:tc>
+          <w:tcPr>
+            <w:tcW w:w="3006" w:type="dxa"/>
+            <w:tcBorders>
+              <w:bottom w:val="nil"/>
+            </w:tcBorders>
+            <w:shd w:val="clear" w:color="auto" w:fill="0070C0"/>
+          </w:tcPr>
+          <w:p>
+            <w:pPr>
+              <w:jc w:val="center"/>
+              <w:rPr>
+                <w:rFonts w:cstheme="minorHAnsi"/>
+                <w:color w:val="000000" w:themeColor="text1"/>
+                <w:sz w:val="20"/>
+                <w:szCs w:val="18"/>
+                <w:shd w:val="clear" w:color="auto" w:fill="FFFFFF"/>
+              </w:rPr>
+            </w:pPr>
+          </w:p>
+          <w:p>
+            <w:pPr>
+              <w:jc w:val="center"/>
+              <w:rPr>
+                <w:rFonts w:cstheme="minorHAnsi"/>
+                <w:color w:val="000000" w:themeColor="text1"/>
+                <w:sz w:val="20"/>
+                <w:szCs w:val="18"/>
+                <w:shd w:val="clear" w:color="auto" w:fill="FFFFFF"/>
+              </w:rPr>
+            </w:pPr>
+          </w:p>
+          <w:p>
+            <w:pPr>
+              <w:jc w:val="center"/>
+              <w:rPr>
+                <w:rFonts w:cstheme="minorHAnsi"/>
+                <w:color w:val="000000" w:themeColor="text1"/>
+                <w:sz w:val="20"/>
+                <w:szCs w:val="18"/>
+                <w:shd w:val="clear" w:color="auto" w:fill="FFFFFF"/>
+              </w:rPr>
+            </w:pPr>
+            <w:r>
+              <w:rPr>
+                <w:rFonts w:cstheme="minorHAnsi"/>
+                <w:color w:val="000000" w:themeColor="text1"/>
+                <w:sz w:val="20"/>
+                <w:szCs w:val="18"/>
+                <w:shd w:val="clear" w:color="auto" w:fill="FFFFFF"/>
+              </w:rPr>
+              <w:t>Approximately (10 days)</w:t>
+            </w:r>
+          </w:p>
+        </w:tc>
+      </w:tr>
+    </w:tbl>
+    <w:p>
+      <w:pPr>
+        <w:rPr>
+          <w:rFonts w:cstheme="minorHAnsi"/>
+          <w:b/>
+          <w:color w:val="000000" w:themeColor="text1"/>
+          <w:sz w:val="24"/>
+        </w:rPr>
+      </w:pPr>
+    </w:p>
+    <w:p>
+      <w:pPr>
         <w:spacing w:line="276" w:lineRule="auto"/>
       </w:pPr>
+      <w:bookmarkStart w:id="0" w:name="_GoBack"/>
+      <w:bookmarkEnd w:id="0"/>
     </w:p>
     <w:sectPr>
       <w:headerReference w:type="even" r:id="rId7"/>
@@ -1516,8 +6780,6 @@
     <w:pPr>
       <w:pStyle w:val="Footer"/>
     </w:pPr>
-    <w:bookmarkStart w:id="0" w:name="_GoBack"/>
-    <w:bookmarkEnd w:id="0"/>
   </w:p>
 </w:ftr>
 </file>
